--- a/Diseño Curricular Análisis y Desarrollo de Software_Revisión_01_10_2019.docx
+++ b/Diseño Curricular Análisis y Desarrollo de Software_Revisión_01_10_2019.docx
@@ -59,7 +59,7 @@
             <v:imagedata r:id="rId8" o:title=""/>
             <w10:wrap type="topAndBottom"/>
           </v:shape>
-          <o:OLEObject Type="Embed" ProgID="Word.Picture.8" ShapeID="_x0000_s1026" DrawAspect="Content" ObjectID="_1631445908" r:id="rId9"/>
+          <o:OLEObject Type="Embed" ProgID="Word.Picture.8" ShapeID="_x0000_s1026" DrawAspect="Content" ObjectID="_1631446350" r:id="rId9"/>
         </w:object>
       </w:r>
       <w:r>
@@ -1557,8 +1557,16 @@
                     <w:rPr>
                       <w:rFonts w:ascii="Arial" w:hAnsi="Arial" w:cs="Arial"/>
                     </w:rPr>
-                    <w:t>[Proexport</w:t>
+                    <w:t>[</w:t>
                   </w:r>
+                  <w:proofErr w:type="spellStart"/>
+                  <w:r>
+                    <w:rPr>
+                      <w:rFonts w:ascii="Arial" w:hAnsi="Arial" w:cs="Arial"/>
+                    </w:rPr>
+                    <w:t>Proexport</w:t>
+                  </w:r>
+                  <w:proofErr w:type="spellEnd"/>
                   <w:r>
                     <w:rPr>
                       <w:rFonts w:ascii="Arial" w:hAnsi="Arial" w:cs="Arial"/>
@@ -1617,7 +1625,49 @@
                     <w:rPr>
                       <w:color w:val="auto"/>
                     </w:rPr>
-                    <w:t xml:space="preserve">Lo anterior, demuestra claramente la necesidad existente y futura de formación de personal en tecnologías relacionadas con el sector de las TIC, las cuales han sido identificadas hacia desarrollos a la medida, programación, algoritmos, bases de datos y redes (Arquitectura Cliente-Servidor); integración aplicada de las áreas,  testing y la adaptación del software a mercados y sectores locales, tecnologías de gestión y producción en la nube, tecnologías de seguridad digital o ciberseguridad,  tecnologías de producción, gestión y manipulación de contenidos digitales sobre redes y plataformas virtuales, fijas, móviles y convergentes, big data, </w:t>
+                    <w:t xml:space="preserve">Lo anterior, demuestra claramente la necesidad existente y futura de formación de personal en tecnologías relacionadas con el sector de las TIC, las cuales han sido identificadas hacia desarrollos a la medida, programación, algoritmos, bases de datos y redes (Arquitectura Cliente-Servidor); integración aplicada de las áreas,  </w:t>
+                  </w:r>
+                  <w:proofErr w:type="spellStart"/>
+                  <w:r>
+                    <w:rPr>
+                      <w:color w:val="auto"/>
+                    </w:rPr>
+                    <w:t>testing</w:t>
+                  </w:r>
+                  <w:proofErr w:type="spellEnd"/>
+                  <w:r>
+                    <w:rPr>
+                      <w:color w:val="auto"/>
+                    </w:rPr>
+                    <w:t xml:space="preserve"> y la adaptación del software a mercados y sectores locales, tecnologías de gestión y producción en la nube, tecnologías de seguridad digital o </w:t>
+                  </w:r>
+                  <w:proofErr w:type="spellStart"/>
+                  <w:r>
+                    <w:rPr>
+                      <w:color w:val="auto"/>
+                    </w:rPr>
+                    <w:t>ciberseguridad</w:t>
+                  </w:r>
+                  <w:proofErr w:type="spellEnd"/>
+                  <w:r>
+                    <w:rPr>
+                      <w:color w:val="auto"/>
+                    </w:rPr>
+                    <w:t xml:space="preserve">,  tecnologías de producción, gestión y manipulación de contenidos digitales sobre redes y plataformas virtuales, fijas, móviles y convergentes, </w:t>
+                  </w:r>
+                  <w:proofErr w:type="spellStart"/>
+                  <w:r>
+                    <w:rPr>
+                      <w:color w:val="auto"/>
+                    </w:rPr>
+                    <w:t>big</w:t>
+                  </w:r>
+                  <w:proofErr w:type="spellEnd"/>
+                  <w:r>
+                    <w:rPr>
+                      <w:color w:val="auto"/>
+                    </w:rPr>
+                    <w:t xml:space="preserve"> data, </w:t>
                   </w:r>
                   <w:r>
                     <w:rPr>
@@ -2662,7 +2712,21 @@
               <w:rPr>
                 <w:rFonts w:ascii="Arial" w:hAnsi="Arial" w:cs="Arial"/>
               </w:rPr>
-              <w:t>Centrada en la construcción de autonomía para garantizar la calidad de la formación en el marco de la formación por competencias, el aprendizaje por proyectos y el  uso de  técnicas didácticas activas que estimulan el pensamiento para la resolución de problemas simulados y reales, soportadas en la utilización de las tecnologías de la información y la comunicación, integradas en ambientes abiertos y pluritecnológicos, que en todo caso recrean el contexto productivo y vinculan al aprendiz con la realidad cotidiana y el desarrollo de las competencias.</w:t>
+              <w:t xml:space="preserve">Centrada en la construcción de autonomía para garantizar la calidad de la formación en el marco de la formación por competencias, el aprendizaje por proyectos y el  uso de  técnicas didácticas activas que estimulan el pensamiento para la resolución de problemas simulados y reales, soportadas en la utilización de las tecnologías de la información y la comunicación, integradas en ambientes abiertos y </w:t>
+            </w:r>
+            <w:proofErr w:type="spellStart"/>
+            <w:r>
+              <w:rPr>
+                <w:rFonts w:ascii="Arial" w:hAnsi="Arial" w:cs="Arial"/>
+              </w:rPr>
+              <w:t>pluritecnológicos</w:t>
+            </w:r>
+            <w:proofErr w:type="spellEnd"/>
+            <w:r>
+              <w:rPr>
+                <w:rFonts w:ascii="Arial" w:hAnsi="Arial" w:cs="Arial"/>
+              </w:rPr>
+              <w:t>, que en todo caso recrean el contexto productivo y vinculan al aprendiz con la realidad cotidiana y el desarrollo de las competencias.</w:t>
             </w:r>
           </w:p>
           <w:p>
@@ -3660,7 +3724,21 @@
               <w:rPr>
                 <w:rFonts w:ascii="Arial" w:hAnsi="Arial" w:cs="Arial"/>
               </w:rPr>
-              <w:t xml:space="preserve">Intel Core I7, </w:t>
+              <w:t xml:space="preserve">Intel </w:t>
+            </w:r>
+            <w:proofErr w:type="spellStart"/>
+            <w:r>
+              <w:rPr>
+                <w:rFonts w:ascii="Arial" w:hAnsi="Arial" w:cs="Arial"/>
+              </w:rPr>
+              <w:t>Core</w:t>
+            </w:r>
+            <w:proofErr w:type="spellEnd"/>
+            <w:r>
+              <w:rPr>
+                <w:rFonts w:ascii="Arial" w:hAnsi="Arial" w:cs="Arial"/>
+              </w:rPr>
+              <w:t xml:space="preserve"> I7, </w:t>
             </w:r>
             <w:r>
               <w:rPr>
@@ -3684,7 +3762,21 @@
               <w:rPr>
                 <w:rFonts w:ascii="Arial" w:hAnsi="Arial" w:cs="Arial"/>
               </w:rPr>
-              <w:t xml:space="preserve"> Ghz </w:t>
+              <w:t xml:space="preserve"> </w:t>
+            </w:r>
+            <w:proofErr w:type="spellStart"/>
+            <w:r>
+              <w:rPr>
+                <w:rFonts w:ascii="Arial" w:hAnsi="Arial" w:cs="Arial"/>
+              </w:rPr>
+              <w:t>Ghz</w:t>
+            </w:r>
+            <w:proofErr w:type="spellEnd"/>
+            <w:r>
+              <w:rPr>
+                <w:rFonts w:ascii="Arial" w:hAnsi="Arial" w:cs="Arial"/>
+              </w:rPr>
+              <w:t xml:space="preserve"> </w:t>
             </w:r>
             <w:r>
               <w:rPr>
@@ -4235,6 +4327,7 @@
                       <w:rFonts w:ascii="Arial" w:hAnsi="Arial" w:cs="Arial"/>
                     </w:rPr>
                   </w:pPr>
+                  <w:proofErr w:type="spellStart"/>
                   <w:r>
                     <w:rPr>
                       <w:rFonts w:ascii="Arial" w:hAnsi="Arial" w:cs="Arial"/>
@@ -4243,6 +4336,7 @@
                     </w:rPr>
                     <w:t>Videobeam</w:t>
                   </w:r>
+                  <w:proofErr w:type="spellEnd"/>
                   <w:r>
                     <w:rPr>
                       <w:rFonts w:ascii="Arial" w:hAnsi="Arial" w:cs="Arial"/>
@@ -4450,12 +4544,21 @@
                 <w:lang w:val="es-CO" w:eastAsia="en-US"/>
               </w:rPr>
             </w:pPr>
+            <w:proofErr w:type="spellStart"/>
             <w:r>
               <w:rPr>
                 <w:rFonts w:ascii="Arial" w:eastAsia="Calibri" w:hAnsi="Arial" w:cs="Arial"/>
                 <w:lang w:val="es-CO" w:eastAsia="en-US"/>
               </w:rPr>
-              <w:t xml:space="preserve">Joyanes Aguilar, L. (2012). </w:t>
+              <w:t>Joyanes</w:t>
+            </w:r>
+            <w:proofErr w:type="spellEnd"/>
+            <w:r>
+              <w:rPr>
+                <w:rFonts w:ascii="Arial" w:eastAsia="Calibri" w:hAnsi="Arial" w:cs="Arial"/>
+                <w:lang w:val="es-CO" w:eastAsia="en-US"/>
+              </w:rPr>
+              <w:t xml:space="preserve"> Aguilar, L. (2012). </w:t>
             </w:r>
             <w:r>
               <w:rPr>
@@ -4589,6 +4692,7 @@
             <w:r>
               <w:fldChar w:fldCharType="separate"/>
             </w:r>
+            <w:proofErr w:type="spellStart"/>
             <w:r>
               <w:rPr>
                 <w:rFonts w:ascii="Arial" w:eastAsia="Calibri" w:hAnsi="Arial" w:cs="Arial"/>
@@ -4596,6 +4700,7 @@
               </w:rPr>
               <w:t>Booch</w:t>
             </w:r>
+            <w:proofErr w:type="spellEnd"/>
             <w:r>
               <w:rPr>
                 <w:rFonts w:ascii="Arial" w:eastAsia="Calibri" w:hAnsi="Arial" w:cs="Arial"/>
@@ -4625,6 +4730,7 @@
             <w:r>
               <w:fldChar w:fldCharType="separate"/>
             </w:r>
+            <w:proofErr w:type="spellStart"/>
             <w:r>
               <w:rPr>
                 <w:rFonts w:ascii="Arial" w:eastAsia="Calibri" w:hAnsi="Arial" w:cs="Arial"/>
@@ -4632,6 +4738,7 @@
               </w:rPr>
               <w:t>Rumbaugh</w:t>
             </w:r>
+            <w:proofErr w:type="spellEnd"/>
             <w:r>
               <w:rPr>
                 <w:rFonts w:ascii="Arial" w:eastAsia="Calibri" w:hAnsi="Arial" w:cs="Arial"/>
@@ -4682,12 +4789,14 @@
               </w:rPr>
             </w:pPr>
             <w:hyperlink r:id="rId12" w:tgtFrame="_parent" w:tooltip="Buscar todos los registros que contengan" w:history="1">
+              <w:proofErr w:type="spellStart"/>
               <w:r>
                 <w:rPr>
                   <w:rFonts w:ascii="Arial" w:hAnsi="Arial" w:cs="Arial"/>
                 </w:rPr>
                 <w:t>Fontela</w:t>
               </w:r>
+              <w:proofErr w:type="spellEnd"/>
             </w:hyperlink>
             <w:r>
               <w:rPr>
@@ -4747,12 +4856,14 @@
               </w:rPr>
             </w:pPr>
             <w:hyperlink r:id="rId13" w:tgtFrame="_parent" w:tooltip="Buscar todos los registros que contengan" w:history="1">
+              <w:proofErr w:type="spellStart"/>
               <w:r>
                 <w:rPr>
                   <w:rFonts w:ascii="Arial" w:hAnsi="Arial" w:cs="Arial"/>
                 </w:rPr>
                 <w:t>Sommerville</w:t>
               </w:r>
+              <w:proofErr w:type="spellEnd"/>
             </w:hyperlink>
             <w:r>
               <w:rPr>
@@ -4812,12 +4923,37 @@
               </w:rPr>
               <w:t xml:space="preserve"> </w:t>
             </w:r>
+            <w:proofErr w:type="spellStart"/>
             <w:r>
               <w:rPr>
                 <w:rFonts w:ascii="Arial" w:eastAsia="Calibri" w:hAnsi="Arial" w:cs="Arial"/>
                 <w:lang w:eastAsia="en-US"/>
               </w:rPr>
-              <w:t>Cadenhead, R. &amp; Fernández Lucas, A. (2012). Java 7. Madrid: Anaya Multimedia.</w:t>
+              <w:t>Cadenhead</w:t>
+            </w:r>
+            <w:proofErr w:type="spellEnd"/>
+            <w:r>
+              <w:rPr>
+                <w:rFonts w:ascii="Arial" w:eastAsia="Calibri" w:hAnsi="Arial" w:cs="Arial"/>
+                <w:lang w:eastAsia="en-US"/>
+              </w:rPr>
+              <w:t xml:space="preserve">, R. &amp; </w:t>
+            </w:r>
+            <w:proofErr w:type="spellStart"/>
+            <w:r>
+              <w:rPr>
+                <w:rFonts w:ascii="Arial" w:eastAsia="Calibri" w:hAnsi="Arial" w:cs="Arial"/>
+                <w:lang w:eastAsia="en-US"/>
+              </w:rPr>
+              <w:t>Fernández</w:t>
+            </w:r>
+            <w:proofErr w:type="spellEnd"/>
+            <w:r>
+              <w:rPr>
+                <w:rFonts w:ascii="Arial" w:eastAsia="Calibri" w:hAnsi="Arial" w:cs="Arial"/>
+                <w:lang w:eastAsia="en-US"/>
+              </w:rPr>
+              <w:t xml:space="preserve"> Lucas, A. (2012). Java 7. Madrid: Anaya Multimedia.</w:t>
             </w:r>
           </w:p>
           <w:p>
@@ -4835,12 +4971,53 @@
                 <w:lang w:eastAsia="en-US"/>
               </w:rPr>
             </w:pPr>
+            <w:proofErr w:type="spellStart"/>
             <w:r>
               <w:rPr>
                 <w:rFonts w:ascii="Arial" w:eastAsia="Calibri" w:hAnsi="Arial" w:cs="Arial"/>
                 <w:lang w:eastAsia="en-US"/>
               </w:rPr>
-              <w:t>Gauchat, J. (2012). El Gran libro de HTML5, CSS3 y Javascript. Barcelona: Marcombo.</w:t>
+              <w:t>Gauchat</w:t>
+            </w:r>
+            <w:proofErr w:type="spellEnd"/>
+            <w:r>
+              <w:rPr>
+                <w:rFonts w:ascii="Arial" w:eastAsia="Calibri" w:hAnsi="Arial" w:cs="Arial"/>
+                <w:lang w:eastAsia="en-US"/>
+              </w:rPr>
+              <w:t xml:space="preserve">, J. (2012). El Gran libro de HTML5, CSS3 y </w:t>
+            </w:r>
+            <w:proofErr w:type="spellStart"/>
+            <w:r>
+              <w:rPr>
+                <w:rFonts w:ascii="Arial" w:eastAsia="Calibri" w:hAnsi="Arial" w:cs="Arial"/>
+                <w:lang w:eastAsia="en-US"/>
+              </w:rPr>
+              <w:t>Javascript</w:t>
+            </w:r>
+            <w:proofErr w:type="spellEnd"/>
+            <w:r>
+              <w:rPr>
+                <w:rFonts w:ascii="Arial" w:eastAsia="Calibri" w:hAnsi="Arial" w:cs="Arial"/>
+                <w:lang w:eastAsia="en-US"/>
+              </w:rPr>
+              <w:t xml:space="preserve">. Barcelona: </w:t>
+            </w:r>
+            <w:proofErr w:type="spellStart"/>
+            <w:r>
+              <w:rPr>
+                <w:rFonts w:ascii="Arial" w:eastAsia="Calibri" w:hAnsi="Arial" w:cs="Arial"/>
+                <w:lang w:eastAsia="en-US"/>
+              </w:rPr>
+              <w:t>Marcombo</w:t>
+            </w:r>
+            <w:proofErr w:type="spellEnd"/>
+            <w:r>
+              <w:rPr>
+                <w:rFonts w:ascii="Arial" w:eastAsia="Calibri" w:hAnsi="Arial" w:cs="Arial"/>
+                <w:lang w:eastAsia="en-US"/>
+              </w:rPr>
+              <w:t>.</w:t>
             </w:r>
           </w:p>
           <w:p>
@@ -4865,6 +5042,7 @@
               </w:rPr>
               <w:t xml:space="preserve">Cabezas Granado, L. &amp; </w:t>
             </w:r>
+            <w:proofErr w:type="spellStart"/>
             <w:r>
               <w:rPr>
                 <w:rFonts w:ascii="Arial" w:eastAsia="Calibri" w:hAnsi="Arial" w:cs="Arial"/>
@@ -4872,12 +5050,29 @@
               </w:rPr>
               <w:t>Gonzalez</w:t>
             </w:r>
+            <w:proofErr w:type="spellEnd"/>
             <w:r>
               <w:rPr>
                 <w:rFonts w:ascii="Arial" w:eastAsia="Calibri" w:hAnsi="Arial" w:cs="Arial"/>
                 <w:lang w:eastAsia="en-US"/>
               </w:rPr>
-              <w:t xml:space="preserve"> Lozano, F. (2014). Desarrollo web con PHP y MySQL. Madrid: Anaya Multimedia.</w:t>
+              <w:t xml:space="preserve"> Lozano, F. (2014). Desarrollo web con PHP y </w:t>
+            </w:r>
+            <w:proofErr w:type="spellStart"/>
+            <w:r>
+              <w:rPr>
+                <w:rFonts w:ascii="Arial" w:eastAsia="Calibri" w:hAnsi="Arial" w:cs="Arial"/>
+                <w:lang w:eastAsia="en-US"/>
+              </w:rPr>
+              <w:t>MySQL</w:t>
+            </w:r>
+            <w:proofErr w:type="spellEnd"/>
+            <w:r>
+              <w:rPr>
+                <w:rFonts w:ascii="Arial" w:eastAsia="Calibri" w:hAnsi="Arial" w:cs="Arial"/>
+                <w:lang w:eastAsia="en-US"/>
+              </w:rPr>
+              <w:t>. Madrid: Anaya Multimedia.</w:t>
             </w:r>
           </w:p>
           <w:p>
@@ -4895,25 +5090,50 @@
                 <w:lang w:eastAsia="en-US"/>
               </w:rPr>
             </w:pPr>
+            <w:proofErr w:type="spellStart"/>
             <w:r>
               <w:rPr>
                 <w:rFonts w:ascii="Arial" w:eastAsia="Calibri" w:hAnsi="Arial" w:cs="Arial"/>
                 <w:lang w:eastAsia="en-US"/>
               </w:rPr>
-              <w:t xml:space="preserve">Beati, H. (2012). PHP. [México D.F.]: </w:t>
-            </w:r>
+              <w:t>Beati</w:t>
+            </w:r>
+            <w:proofErr w:type="spellEnd"/>
             <w:r>
               <w:rPr>
                 <w:rFonts w:ascii="Arial" w:eastAsia="Calibri" w:hAnsi="Arial" w:cs="Arial"/>
                 <w:lang w:eastAsia="en-US"/>
               </w:rPr>
-              <w:t>Alfa Omega</w:t>
-            </w:r>
+              <w:t>, H. (2012). PHP. [</w:t>
+            </w:r>
+            <w:proofErr w:type="spellStart"/>
             <w:r>
               <w:rPr>
                 <w:rFonts w:ascii="Arial" w:eastAsia="Calibri" w:hAnsi="Arial" w:cs="Arial"/>
                 <w:lang w:eastAsia="en-US"/>
               </w:rPr>
+              <w:t>México</w:t>
+            </w:r>
+            <w:proofErr w:type="spellEnd"/>
+            <w:r>
+              <w:rPr>
+                <w:rFonts w:ascii="Arial" w:eastAsia="Calibri" w:hAnsi="Arial" w:cs="Arial"/>
+                <w:lang w:eastAsia="en-US"/>
+              </w:rPr>
+              <w:t xml:space="preserve"> D.F.]: </w:t>
+            </w:r>
+            <w:r>
+              <w:rPr>
+                <w:rFonts w:ascii="Arial" w:eastAsia="Calibri" w:hAnsi="Arial" w:cs="Arial"/>
+                <w:lang w:eastAsia="en-US"/>
+              </w:rPr>
+              <w:t>Alfa Omega</w:t>
+            </w:r>
+            <w:r>
+              <w:rPr>
+                <w:rFonts w:ascii="Arial" w:eastAsia="Calibri" w:hAnsi="Arial" w:cs="Arial"/>
+                <w:lang w:eastAsia="en-US"/>
+              </w:rPr>
               <w:t>.</w:t>
             </w:r>
           </w:p>
@@ -4932,12 +5152,53 @@
                 <w:lang w:eastAsia="en-US"/>
               </w:rPr>
             </w:pPr>
+            <w:proofErr w:type="spellStart"/>
             <w:r>
               <w:rPr>
                 <w:rFonts w:ascii="Arial" w:eastAsia="Calibri" w:hAnsi="Arial" w:cs="Arial"/>
                 <w:lang w:eastAsia="en-US"/>
               </w:rPr>
-              <w:t>Hugon, J. (2015). C# 6. Cornellà de Llobregat (Espagne): Ediciones ENI.</w:t>
+              <w:t>Hugon</w:t>
+            </w:r>
+            <w:proofErr w:type="spellEnd"/>
+            <w:r>
+              <w:rPr>
+                <w:rFonts w:ascii="Arial" w:eastAsia="Calibri" w:hAnsi="Arial" w:cs="Arial"/>
+                <w:lang w:eastAsia="en-US"/>
+              </w:rPr>
+              <w:t xml:space="preserve">, J. (2015). C# 6. </w:t>
+            </w:r>
+            <w:proofErr w:type="spellStart"/>
+            <w:r>
+              <w:rPr>
+                <w:rFonts w:ascii="Arial" w:eastAsia="Calibri" w:hAnsi="Arial" w:cs="Arial"/>
+                <w:lang w:eastAsia="en-US"/>
+              </w:rPr>
+              <w:t>Cornella</w:t>
+            </w:r>
+            <w:proofErr w:type="spellEnd"/>
+            <w:r>
+              <w:rPr>
+                <w:rFonts w:ascii="Arial" w:eastAsia="Calibri" w:hAnsi="Arial" w:cs="Arial"/>
+                <w:lang w:eastAsia="en-US"/>
+              </w:rPr>
+              <w:t>̀ de Llobregat (</w:t>
+            </w:r>
+            <w:proofErr w:type="spellStart"/>
+            <w:r>
+              <w:rPr>
+                <w:rFonts w:ascii="Arial" w:eastAsia="Calibri" w:hAnsi="Arial" w:cs="Arial"/>
+                <w:lang w:eastAsia="en-US"/>
+              </w:rPr>
+              <w:t>Espagne</w:t>
+            </w:r>
+            <w:proofErr w:type="spellEnd"/>
+            <w:r>
+              <w:rPr>
+                <w:rFonts w:ascii="Arial" w:eastAsia="Calibri" w:hAnsi="Arial" w:cs="Arial"/>
+                <w:lang w:eastAsia="en-US"/>
+              </w:rPr>
+              <w:t>): Ediciones ENI.</w:t>
             </w:r>
           </w:p>
           <w:p>
@@ -4960,7 +5221,23 @@
                 <w:rFonts w:ascii="Arial" w:eastAsia="Calibri" w:hAnsi="Arial" w:cs="Arial"/>
                 <w:lang w:eastAsia="en-US"/>
               </w:rPr>
-              <w:t>Anderson, S. (2012). Diseño que seduce. Madrid: Anaya Multimedia.</w:t>
+              <w:t xml:space="preserve">Anderson, S. (2012). </w:t>
+            </w:r>
+            <w:proofErr w:type="spellStart"/>
+            <w:r>
+              <w:rPr>
+                <w:rFonts w:ascii="Arial" w:eastAsia="Calibri" w:hAnsi="Arial" w:cs="Arial"/>
+                <w:lang w:eastAsia="en-US"/>
+              </w:rPr>
+              <w:t>Diseño</w:t>
+            </w:r>
+            <w:proofErr w:type="spellEnd"/>
+            <w:r>
+              <w:rPr>
+                <w:rFonts w:ascii="Arial" w:eastAsia="Calibri" w:hAnsi="Arial" w:cs="Arial"/>
+                <w:lang w:eastAsia="en-US"/>
+              </w:rPr>
+              <w:t xml:space="preserve"> que seduce. Madrid: Anaya Multimedia.</w:t>
             </w:r>
           </w:p>
           <w:p>
@@ -4978,12 +5255,37 @@
                 <w:lang w:eastAsia="en-US"/>
               </w:rPr>
             </w:pPr>
+            <w:proofErr w:type="spellStart"/>
             <w:r>
               <w:rPr>
                 <w:rFonts w:ascii="Arial" w:eastAsia="Calibri" w:hAnsi="Arial" w:cs="Arial"/>
                 <w:lang w:eastAsia="en-US"/>
               </w:rPr>
-              <w:t>Krug, S. (2015). No me hagas pensar, "actualización". Madrid: Anaya Multimedia.</w:t>
+              <w:t>Krug</w:t>
+            </w:r>
+            <w:proofErr w:type="spellEnd"/>
+            <w:r>
+              <w:rPr>
+                <w:rFonts w:ascii="Arial" w:eastAsia="Calibri" w:hAnsi="Arial" w:cs="Arial"/>
+                <w:lang w:eastAsia="en-US"/>
+              </w:rPr>
+              <w:t>, S. (2015). No me hagas pensar, "</w:t>
+            </w:r>
+            <w:proofErr w:type="spellStart"/>
+            <w:r>
+              <w:rPr>
+                <w:rFonts w:ascii="Arial" w:eastAsia="Calibri" w:hAnsi="Arial" w:cs="Arial"/>
+                <w:lang w:eastAsia="en-US"/>
+              </w:rPr>
+              <w:t>actualización</w:t>
+            </w:r>
+            <w:proofErr w:type="spellEnd"/>
+            <w:r>
+              <w:rPr>
+                <w:rFonts w:ascii="Arial" w:eastAsia="Calibri" w:hAnsi="Arial" w:cs="Arial"/>
+                <w:lang w:eastAsia="en-US"/>
+              </w:rPr>
+              <w:t>". Madrid: Anaya Multimedia.</w:t>
             </w:r>
           </w:p>
           <w:p>
@@ -5013,7 +5315,23 @@
                 <w:rFonts w:ascii="Arial" w:eastAsia="Calibri" w:hAnsi="Arial" w:cs="Arial"/>
                 <w:lang w:eastAsia="en-US"/>
               </w:rPr>
-              <w:t>New York: Basic Books.</w:t>
+              <w:t xml:space="preserve">New York: Basic </w:t>
+            </w:r>
+            <w:proofErr w:type="spellStart"/>
+            <w:r>
+              <w:rPr>
+                <w:rFonts w:ascii="Arial" w:eastAsia="Calibri" w:hAnsi="Arial" w:cs="Arial"/>
+                <w:lang w:eastAsia="en-US"/>
+              </w:rPr>
+              <w:t>Books</w:t>
+            </w:r>
+            <w:proofErr w:type="spellEnd"/>
+            <w:r>
+              <w:rPr>
+                <w:rFonts w:ascii="Arial" w:eastAsia="Calibri" w:hAnsi="Arial" w:cs="Arial"/>
+                <w:lang w:eastAsia="en-US"/>
+              </w:rPr>
+              <w:t>.</w:t>
             </w:r>
           </w:p>
           <w:p>
@@ -5031,19 +5349,76 @@
                 <w:lang w:eastAsia="en-US"/>
               </w:rPr>
             </w:pPr>
+            <w:proofErr w:type="spellStart"/>
             <w:r>
               <w:rPr>
                 <w:rFonts w:ascii="Arial" w:eastAsia="Calibri" w:hAnsi="Arial" w:cs="Arial"/>
                 <w:lang w:eastAsia="en-US"/>
               </w:rPr>
-              <w:t xml:space="preserve">Gothelf, J., Seiden, J., &amp; López Manzano, J. (2014). </w:t>
-            </w:r>
+              <w:t>Gothelf</w:t>
+            </w:r>
+            <w:proofErr w:type="spellEnd"/>
             <w:r>
               <w:rPr>
                 <w:rFonts w:ascii="Arial" w:eastAsia="Calibri" w:hAnsi="Arial" w:cs="Arial"/>
                 <w:lang w:eastAsia="en-US"/>
               </w:rPr>
-              <w:t>Lean UX. Logroño: UNIR Editorial.</w:t>
+              <w:t xml:space="preserve">, J., </w:t>
+            </w:r>
+            <w:proofErr w:type="spellStart"/>
+            <w:r>
+              <w:rPr>
+                <w:rFonts w:ascii="Arial" w:eastAsia="Calibri" w:hAnsi="Arial" w:cs="Arial"/>
+                <w:lang w:eastAsia="en-US"/>
+              </w:rPr>
+              <w:t>Seiden</w:t>
+            </w:r>
+            <w:proofErr w:type="spellEnd"/>
+            <w:r>
+              <w:rPr>
+                <w:rFonts w:ascii="Arial" w:eastAsia="Calibri" w:hAnsi="Arial" w:cs="Arial"/>
+                <w:lang w:eastAsia="en-US"/>
+              </w:rPr>
+              <w:t xml:space="preserve">, J., &amp; </w:t>
+            </w:r>
+            <w:proofErr w:type="spellStart"/>
+            <w:r>
+              <w:rPr>
+                <w:rFonts w:ascii="Arial" w:eastAsia="Calibri" w:hAnsi="Arial" w:cs="Arial"/>
+                <w:lang w:eastAsia="en-US"/>
+              </w:rPr>
+              <w:t>López</w:t>
+            </w:r>
+            <w:proofErr w:type="spellEnd"/>
+            <w:r>
+              <w:rPr>
+                <w:rFonts w:ascii="Arial" w:eastAsia="Calibri" w:hAnsi="Arial" w:cs="Arial"/>
+                <w:lang w:eastAsia="en-US"/>
+              </w:rPr>
+              <w:t xml:space="preserve"> Manzano, J. (2014). </w:t>
+            </w:r>
+            <w:r>
+              <w:rPr>
+                <w:rFonts w:ascii="Arial" w:eastAsia="Calibri" w:hAnsi="Arial" w:cs="Arial"/>
+                <w:lang w:eastAsia="en-US"/>
+              </w:rPr>
+              <w:t xml:space="preserve">Lean UX. </w:t>
+            </w:r>
+            <w:proofErr w:type="spellStart"/>
+            <w:r>
+              <w:rPr>
+                <w:rFonts w:ascii="Arial" w:eastAsia="Calibri" w:hAnsi="Arial" w:cs="Arial"/>
+                <w:lang w:eastAsia="en-US"/>
+              </w:rPr>
+              <w:t>Logroño</w:t>
+            </w:r>
+            <w:proofErr w:type="spellEnd"/>
+            <w:r>
+              <w:rPr>
+                <w:rFonts w:ascii="Arial" w:eastAsia="Calibri" w:hAnsi="Arial" w:cs="Arial"/>
+                <w:lang w:eastAsia="en-US"/>
+              </w:rPr>
+              <w:t>: UNIR Editorial.</w:t>
             </w:r>
           </w:p>
           <w:p>
@@ -5066,7 +5441,39 @@
                 <w:rFonts w:ascii="Arial" w:eastAsia="Calibri" w:hAnsi="Arial" w:cs="Arial"/>
                 <w:lang w:eastAsia="en-US"/>
               </w:rPr>
-              <w:t>Klein, L. (2014). Experiencia de usuario para lean startups. Logroño: UNIR Editorial.</w:t>
+              <w:t xml:space="preserve">Klein, L. (2014). Experiencia de usuario para lean </w:t>
+            </w:r>
+            <w:proofErr w:type="spellStart"/>
+            <w:r>
+              <w:rPr>
+                <w:rFonts w:ascii="Arial" w:eastAsia="Calibri" w:hAnsi="Arial" w:cs="Arial"/>
+                <w:lang w:eastAsia="en-US"/>
+              </w:rPr>
+              <w:t>startups</w:t>
+            </w:r>
+            <w:proofErr w:type="spellEnd"/>
+            <w:r>
+              <w:rPr>
+                <w:rFonts w:ascii="Arial" w:eastAsia="Calibri" w:hAnsi="Arial" w:cs="Arial"/>
+                <w:lang w:eastAsia="en-US"/>
+              </w:rPr>
+              <w:t xml:space="preserve">. </w:t>
+            </w:r>
+            <w:proofErr w:type="spellStart"/>
+            <w:r>
+              <w:rPr>
+                <w:rFonts w:ascii="Arial" w:eastAsia="Calibri" w:hAnsi="Arial" w:cs="Arial"/>
+                <w:lang w:eastAsia="en-US"/>
+              </w:rPr>
+              <w:t>Logroño</w:t>
+            </w:r>
+            <w:proofErr w:type="spellEnd"/>
+            <w:r>
+              <w:rPr>
+                <w:rFonts w:ascii="Arial" w:eastAsia="Calibri" w:hAnsi="Arial" w:cs="Arial"/>
+                <w:lang w:eastAsia="en-US"/>
+              </w:rPr>
+              <w:t>: UNIR Editorial.</w:t>
             </w:r>
           </w:p>
           <w:p>
@@ -5084,12 +5491,21 @@
                 <w:lang w:eastAsia="en-US"/>
               </w:rPr>
             </w:pPr>
+            <w:proofErr w:type="spellStart"/>
             <w:r>
               <w:rPr>
                 <w:rFonts w:ascii="Arial" w:eastAsia="Calibri" w:hAnsi="Arial" w:cs="Arial"/>
                 <w:lang w:eastAsia="en-US"/>
               </w:rPr>
-              <w:t>Larman, C. (2004). UML y patrones. Madrid: Prentice-Hall.</w:t>
+              <w:t>Larman</w:t>
+            </w:r>
+            <w:proofErr w:type="spellEnd"/>
+            <w:r>
+              <w:rPr>
+                <w:rFonts w:ascii="Arial" w:eastAsia="Calibri" w:hAnsi="Arial" w:cs="Arial"/>
+                <w:lang w:eastAsia="en-US"/>
+              </w:rPr>
+              <w:t>, C. (2004). UML y patrones. Madrid: Prentice-Hall.</w:t>
             </w:r>
           </w:p>
           <w:p>
@@ -5107,12 +5523,37 @@
                 <w:lang w:eastAsia="en-US"/>
               </w:rPr>
             </w:pPr>
+            <w:proofErr w:type="spellStart"/>
             <w:r>
               <w:rPr>
                 <w:rFonts w:ascii="Arial" w:eastAsia="Calibri" w:hAnsi="Arial" w:cs="Arial"/>
                 <w:lang w:eastAsia="en-US"/>
               </w:rPr>
-              <w:t>Sznajdleder, P. (2015). JEE 7 a fondo. [Barcelona]: Marcombo.</w:t>
+              <w:t>Sznajdleder</w:t>
+            </w:r>
+            <w:proofErr w:type="spellEnd"/>
+            <w:r>
+              <w:rPr>
+                <w:rFonts w:ascii="Arial" w:eastAsia="Calibri" w:hAnsi="Arial" w:cs="Arial"/>
+                <w:lang w:eastAsia="en-US"/>
+              </w:rPr>
+              <w:t xml:space="preserve">, P. (2015). JEE 7 a fondo. [Barcelona]: </w:t>
+            </w:r>
+            <w:proofErr w:type="spellStart"/>
+            <w:r>
+              <w:rPr>
+                <w:rFonts w:ascii="Arial" w:eastAsia="Calibri" w:hAnsi="Arial" w:cs="Arial"/>
+                <w:lang w:eastAsia="en-US"/>
+              </w:rPr>
+              <w:t>Marcombo</w:t>
+            </w:r>
+            <w:proofErr w:type="spellEnd"/>
+            <w:r>
+              <w:rPr>
+                <w:rFonts w:ascii="Arial" w:eastAsia="Calibri" w:hAnsi="Arial" w:cs="Arial"/>
+                <w:lang w:eastAsia="en-US"/>
+              </w:rPr>
+              <w:t>.</w:t>
             </w:r>
           </w:p>
           <w:p>
@@ -5130,13 +5571,70 @@
                 <w:lang w:eastAsia="en-US"/>
               </w:rPr>
             </w:pPr>
+            <w:proofErr w:type="spellStart"/>
             <w:r>
               <w:rPr>
                 <w:rFonts w:ascii="Arial" w:eastAsia="Calibri" w:hAnsi="Arial" w:cs="Arial"/>
                 <w:lang w:eastAsia="en-US"/>
               </w:rPr>
               <w:lastRenderedPageBreak/>
-              <w:t>Putier, S. (2015). C# 6 y Visual studio 2015. Cornellà de Llobregat (Espagne): Ediciones ENI.</w:t>
+              <w:t>Putier</w:t>
+            </w:r>
+            <w:proofErr w:type="spellEnd"/>
+            <w:r>
+              <w:rPr>
+                <w:rFonts w:ascii="Arial" w:eastAsia="Calibri" w:hAnsi="Arial" w:cs="Arial"/>
+                <w:lang w:eastAsia="en-US"/>
+              </w:rPr>
+              <w:t xml:space="preserve">, S. (2015). C# 6 y Visual </w:t>
+            </w:r>
+            <w:proofErr w:type="spellStart"/>
+            <w:r>
+              <w:rPr>
+                <w:rFonts w:ascii="Arial" w:eastAsia="Calibri" w:hAnsi="Arial" w:cs="Arial"/>
+                <w:lang w:eastAsia="en-US"/>
+              </w:rPr>
+              <w:t>studio</w:t>
+            </w:r>
+            <w:proofErr w:type="spellEnd"/>
+            <w:r>
+              <w:rPr>
+                <w:rFonts w:ascii="Arial" w:eastAsia="Calibri" w:hAnsi="Arial" w:cs="Arial"/>
+                <w:lang w:eastAsia="en-US"/>
+              </w:rPr>
+              <w:t xml:space="preserve"> 2015. </w:t>
+            </w:r>
+            <w:proofErr w:type="spellStart"/>
+            <w:r>
+              <w:rPr>
+                <w:rFonts w:ascii="Arial" w:eastAsia="Calibri" w:hAnsi="Arial" w:cs="Arial"/>
+                <w:lang w:eastAsia="en-US"/>
+              </w:rPr>
+              <w:t>Cornella</w:t>
+            </w:r>
+            <w:proofErr w:type="spellEnd"/>
+            <w:r>
+              <w:rPr>
+                <w:rFonts w:ascii="Arial" w:eastAsia="Calibri" w:hAnsi="Arial" w:cs="Arial"/>
+                <w:lang w:eastAsia="en-US"/>
+              </w:rPr>
+              <w:t>̀ de Llobregat (</w:t>
+            </w:r>
+            <w:proofErr w:type="spellStart"/>
+            <w:r>
+              <w:rPr>
+                <w:rFonts w:ascii="Arial" w:eastAsia="Calibri" w:hAnsi="Arial" w:cs="Arial"/>
+                <w:lang w:eastAsia="en-US"/>
+              </w:rPr>
+              <w:t>Espagne</w:t>
+            </w:r>
+            <w:proofErr w:type="spellEnd"/>
+            <w:r>
+              <w:rPr>
+                <w:rFonts w:ascii="Arial" w:eastAsia="Calibri" w:hAnsi="Arial" w:cs="Arial"/>
+                <w:lang w:eastAsia="en-US"/>
+              </w:rPr>
+              <w:t>): Ediciones ENI.</w:t>
             </w:r>
           </w:p>
           <w:p>
@@ -5154,12 +5652,21 @@
                 <w:lang w:eastAsia="en-US"/>
               </w:rPr>
             </w:pPr>
+            <w:proofErr w:type="spellStart"/>
             <w:r>
               <w:rPr>
                 <w:rFonts w:ascii="Arial" w:eastAsia="Calibri" w:hAnsi="Arial" w:cs="Arial"/>
                 <w:lang w:eastAsia="en-US"/>
               </w:rPr>
-              <w:t>Schildt, H. (2014). Java 8. Madrid: Anaya Multimedia.</w:t>
+              <w:t>Schildt</w:t>
+            </w:r>
+            <w:proofErr w:type="spellEnd"/>
+            <w:r>
+              <w:rPr>
+                <w:rFonts w:ascii="Arial" w:eastAsia="Calibri" w:hAnsi="Arial" w:cs="Arial"/>
+                <w:lang w:eastAsia="en-US"/>
+              </w:rPr>
+              <w:t>, H. (2014). Java 8. Madrid: Anaya Multimedia.</w:t>
             </w:r>
           </w:p>
           <w:p>
@@ -5177,26 +5684,101 @@
                 <w:lang w:eastAsia="en-US"/>
               </w:rPr>
             </w:pPr>
+            <w:proofErr w:type="spellStart"/>
             <w:r>
               <w:rPr>
                 <w:rFonts w:ascii="Arial" w:eastAsia="Calibri" w:hAnsi="Arial" w:cs="Arial"/>
                 <w:lang w:eastAsia="en-US"/>
               </w:rPr>
-              <w:t xml:space="preserve">Sommerville, I., Campos Olguín, V., &amp; Fuenlabrada Velázquez, S. (2011). </w:t>
-            </w:r>
+              <w:t>Sommerville</w:t>
+            </w:r>
+            <w:proofErr w:type="spellEnd"/>
             <w:r>
               <w:rPr>
                 <w:rFonts w:ascii="Arial" w:eastAsia="Calibri" w:hAnsi="Arial" w:cs="Arial"/>
                 <w:lang w:eastAsia="en-US"/>
               </w:rPr>
-              <w:t>Ingenieria</w:t>
-            </w:r>
+              <w:t xml:space="preserve">, I., Campos </w:t>
+            </w:r>
+            <w:proofErr w:type="spellStart"/>
             <w:r>
               <w:rPr>
                 <w:rFonts w:ascii="Arial" w:eastAsia="Calibri" w:hAnsi="Arial" w:cs="Arial"/>
                 <w:lang w:eastAsia="en-US"/>
               </w:rPr>
-              <w:t xml:space="preserve"> de software. Madrid: Pearson Educación de México.</w:t>
+              <w:t>Olguín</w:t>
+            </w:r>
+            <w:proofErr w:type="spellEnd"/>
+            <w:r>
+              <w:rPr>
+                <w:rFonts w:ascii="Arial" w:eastAsia="Calibri" w:hAnsi="Arial" w:cs="Arial"/>
+                <w:lang w:eastAsia="en-US"/>
+              </w:rPr>
+              <w:t xml:space="preserve">, V., &amp; Fuenlabrada </w:t>
+            </w:r>
+            <w:proofErr w:type="spellStart"/>
+            <w:r>
+              <w:rPr>
+                <w:rFonts w:ascii="Arial" w:eastAsia="Calibri" w:hAnsi="Arial" w:cs="Arial"/>
+                <w:lang w:eastAsia="en-US"/>
+              </w:rPr>
+              <w:t>Velázquez</w:t>
+            </w:r>
+            <w:proofErr w:type="spellEnd"/>
+            <w:r>
+              <w:rPr>
+                <w:rFonts w:ascii="Arial" w:eastAsia="Calibri" w:hAnsi="Arial" w:cs="Arial"/>
+                <w:lang w:eastAsia="en-US"/>
+              </w:rPr>
+              <w:t xml:space="preserve">, S. (2011). </w:t>
+            </w:r>
+            <w:proofErr w:type="spellStart"/>
+            <w:r>
+              <w:rPr>
+                <w:rFonts w:ascii="Arial" w:eastAsia="Calibri" w:hAnsi="Arial" w:cs="Arial"/>
+                <w:lang w:eastAsia="en-US"/>
+              </w:rPr>
+              <w:t>Ingenieria</w:t>
+            </w:r>
+            <w:proofErr w:type="spellEnd"/>
+            <w:r>
+              <w:rPr>
+                <w:rFonts w:ascii="Arial" w:eastAsia="Calibri" w:hAnsi="Arial" w:cs="Arial"/>
+                <w:lang w:eastAsia="en-US"/>
+              </w:rPr>
+              <w:t xml:space="preserve"> de software. Madrid: Pearson </w:t>
+            </w:r>
+            <w:proofErr w:type="spellStart"/>
+            <w:r>
+              <w:rPr>
+                <w:rFonts w:ascii="Arial" w:eastAsia="Calibri" w:hAnsi="Arial" w:cs="Arial"/>
+                <w:lang w:eastAsia="en-US"/>
+              </w:rPr>
+              <w:t>Educación</w:t>
+            </w:r>
+            <w:proofErr w:type="spellEnd"/>
+            <w:r>
+              <w:rPr>
+                <w:rFonts w:ascii="Arial" w:eastAsia="Calibri" w:hAnsi="Arial" w:cs="Arial"/>
+                <w:lang w:eastAsia="en-US"/>
+              </w:rPr>
+              <w:t xml:space="preserve"> de </w:t>
+            </w:r>
+            <w:proofErr w:type="spellStart"/>
+            <w:r>
+              <w:rPr>
+                <w:rFonts w:ascii="Arial" w:eastAsia="Calibri" w:hAnsi="Arial" w:cs="Arial"/>
+                <w:lang w:eastAsia="en-US"/>
+              </w:rPr>
+              <w:t>México</w:t>
+            </w:r>
+            <w:proofErr w:type="spellEnd"/>
+            <w:r>
+              <w:rPr>
+                <w:rFonts w:ascii="Arial" w:eastAsia="Calibri" w:hAnsi="Arial" w:cs="Arial"/>
+                <w:lang w:eastAsia="en-US"/>
+              </w:rPr>
+              <w:t>.</w:t>
             </w:r>
           </w:p>
           <w:p>
@@ -5214,12 +5796,85 @@
                 <w:lang w:eastAsia="en-US"/>
               </w:rPr>
             </w:pPr>
+            <w:proofErr w:type="spellStart"/>
             <w:r>
               <w:rPr>
                 <w:rFonts w:ascii="Arial" w:eastAsia="Calibri" w:hAnsi="Arial" w:cs="Arial"/>
                 <w:lang w:eastAsia="en-US"/>
               </w:rPr>
-              <w:t>Whitten, J., Bentley, L., Randolph, G., Rico Valdovinos, M., &amp; Orozco Malo, M. (2008). Análisis de sistemas. México [etc.]: McGraw-Hill/Interamericana.</w:t>
+              <w:t>Whitten</w:t>
+            </w:r>
+            <w:proofErr w:type="spellEnd"/>
+            <w:r>
+              <w:rPr>
+                <w:rFonts w:ascii="Arial" w:eastAsia="Calibri" w:hAnsi="Arial" w:cs="Arial"/>
+                <w:lang w:eastAsia="en-US"/>
+              </w:rPr>
+              <w:t xml:space="preserve">, J., </w:t>
+            </w:r>
+            <w:proofErr w:type="spellStart"/>
+            <w:r>
+              <w:rPr>
+                <w:rFonts w:ascii="Arial" w:eastAsia="Calibri" w:hAnsi="Arial" w:cs="Arial"/>
+                <w:lang w:eastAsia="en-US"/>
+              </w:rPr>
+              <w:t>Bentley</w:t>
+            </w:r>
+            <w:proofErr w:type="spellEnd"/>
+            <w:r>
+              <w:rPr>
+                <w:rFonts w:ascii="Arial" w:eastAsia="Calibri" w:hAnsi="Arial" w:cs="Arial"/>
+                <w:lang w:eastAsia="en-US"/>
+              </w:rPr>
+              <w:t xml:space="preserve">, L., </w:t>
+            </w:r>
+            <w:proofErr w:type="spellStart"/>
+            <w:r>
+              <w:rPr>
+                <w:rFonts w:ascii="Arial" w:eastAsia="Calibri" w:hAnsi="Arial" w:cs="Arial"/>
+                <w:lang w:eastAsia="en-US"/>
+              </w:rPr>
+              <w:t>Randolph</w:t>
+            </w:r>
+            <w:proofErr w:type="spellEnd"/>
+            <w:r>
+              <w:rPr>
+                <w:rFonts w:ascii="Arial" w:eastAsia="Calibri" w:hAnsi="Arial" w:cs="Arial"/>
+                <w:lang w:eastAsia="en-US"/>
+              </w:rPr>
+              <w:t xml:space="preserve">, G., Rico Valdovinos, M., &amp; Orozco Malo, M. (2008). </w:t>
+            </w:r>
+            <w:proofErr w:type="spellStart"/>
+            <w:r>
+              <w:rPr>
+                <w:rFonts w:ascii="Arial" w:eastAsia="Calibri" w:hAnsi="Arial" w:cs="Arial"/>
+                <w:lang w:eastAsia="en-US"/>
+              </w:rPr>
+              <w:t>Análisis</w:t>
+            </w:r>
+            <w:proofErr w:type="spellEnd"/>
+            <w:r>
+              <w:rPr>
+                <w:rFonts w:ascii="Arial" w:eastAsia="Calibri" w:hAnsi="Arial" w:cs="Arial"/>
+                <w:lang w:eastAsia="en-US"/>
+              </w:rPr>
+              <w:t xml:space="preserve"> de sistemas. </w:t>
+            </w:r>
+            <w:proofErr w:type="spellStart"/>
+            <w:r>
+              <w:rPr>
+                <w:rFonts w:ascii="Arial" w:eastAsia="Calibri" w:hAnsi="Arial" w:cs="Arial"/>
+                <w:lang w:eastAsia="en-US"/>
+              </w:rPr>
+              <w:t>México</w:t>
+            </w:r>
+            <w:proofErr w:type="spellEnd"/>
+            <w:r>
+              <w:rPr>
+                <w:rFonts w:ascii="Arial" w:eastAsia="Calibri" w:hAnsi="Arial" w:cs="Arial"/>
+                <w:lang w:eastAsia="en-US"/>
+              </w:rPr>
+              <w:t xml:space="preserve"> [etc.]: McGraw-Hill/Interamericana.</w:t>
             </w:r>
           </w:p>
           <w:p>
@@ -5244,12 +5899,69 @@
               </w:rPr>
               <w:t xml:space="preserve">Kendall, K., Kendall, J., &amp; Kendall, J. (2011). </w:t>
             </w:r>
+            <w:proofErr w:type="spellStart"/>
             <w:r>
               <w:rPr>
                 <w:rFonts w:ascii="Arial" w:eastAsia="Calibri" w:hAnsi="Arial" w:cs="Arial"/>
                 <w:lang w:eastAsia="en-US"/>
               </w:rPr>
-              <w:t>Análisis y diseño de sistemas. México, DF: Pearson Educación.</w:t>
+              <w:t>Análisis</w:t>
+            </w:r>
+            <w:proofErr w:type="spellEnd"/>
+            <w:r>
+              <w:rPr>
+                <w:rFonts w:ascii="Arial" w:eastAsia="Calibri" w:hAnsi="Arial" w:cs="Arial"/>
+                <w:lang w:eastAsia="en-US"/>
+              </w:rPr>
+              <w:t xml:space="preserve"> y </w:t>
+            </w:r>
+            <w:proofErr w:type="spellStart"/>
+            <w:r>
+              <w:rPr>
+                <w:rFonts w:ascii="Arial" w:eastAsia="Calibri" w:hAnsi="Arial" w:cs="Arial"/>
+                <w:lang w:eastAsia="en-US"/>
+              </w:rPr>
+              <w:t>diseño</w:t>
+            </w:r>
+            <w:proofErr w:type="spellEnd"/>
+            <w:r>
+              <w:rPr>
+                <w:rFonts w:ascii="Arial" w:eastAsia="Calibri" w:hAnsi="Arial" w:cs="Arial"/>
+                <w:lang w:eastAsia="en-US"/>
+              </w:rPr>
+              <w:t xml:space="preserve"> de sistemas. </w:t>
+            </w:r>
+            <w:proofErr w:type="spellStart"/>
+            <w:r>
+              <w:rPr>
+                <w:rFonts w:ascii="Arial" w:eastAsia="Calibri" w:hAnsi="Arial" w:cs="Arial"/>
+                <w:lang w:eastAsia="en-US"/>
+              </w:rPr>
+              <w:t>México</w:t>
+            </w:r>
+            <w:proofErr w:type="spellEnd"/>
+            <w:r>
+              <w:rPr>
+                <w:rFonts w:ascii="Arial" w:eastAsia="Calibri" w:hAnsi="Arial" w:cs="Arial"/>
+                <w:lang w:eastAsia="en-US"/>
+              </w:rPr>
+              <w:t xml:space="preserve">, DF: Pearson </w:t>
+            </w:r>
+            <w:proofErr w:type="spellStart"/>
+            <w:r>
+              <w:rPr>
+                <w:rFonts w:ascii="Arial" w:eastAsia="Calibri" w:hAnsi="Arial" w:cs="Arial"/>
+                <w:lang w:eastAsia="en-US"/>
+              </w:rPr>
+              <w:t>Educación</w:t>
+            </w:r>
+            <w:proofErr w:type="spellEnd"/>
+            <w:r>
+              <w:rPr>
+                <w:rFonts w:ascii="Arial" w:eastAsia="Calibri" w:hAnsi="Arial" w:cs="Arial"/>
+                <w:lang w:eastAsia="en-US"/>
+              </w:rPr>
+              <w:t>.</w:t>
             </w:r>
           </w:p>
           <w:p>
@@ -5267,26 +5979,85 @@
                 <w:lang w:eastAsia="en-US"/>
               </w:rPr>
             </w:pPr>
+            <w:proofErr w:type="spellStart"/>
             <w:r>
               <w:rPr>
                 <w:rFonts w:ascii="Arial" w:eastAsia="Calibri" w:hAnsi="Arial" w:cs="Arial"/>
                 <w:lang w:eastAsia="en-US"/>
               </w:rPr>
-              <w:t xml:space="preserve">Pressman, R., Campos Olguín, V., &amp; Enríquez Brito, J. (2010). </w:t>
-            </w:r>
+              <w:t>Pressman</w:t>
+            </w:r>
+            <w:proofErr w:type="spellEnd"/>
             <w:r>
               <w:rPr>
                 <w:rFonts w:ascii="Arial" w:eastAsia="Calibri" w:hAnsi="Arial" w:cs="Arial"/>
                 <w:lang w:eastAsia="en-US"/>
               </w:rPr>
-              <w:t>Ingenieria</w:t>
-            </w:r>
+              <w:t xml:space="preserve">, R., Campos </w:t>
+            </w:r>
+            <w:proofErr w:type="spellStart"/>
             <w:r>
               <w:rPr>
                 <w:rFonts w:ascii="Arial" w:eastAsia="Calibri" w:hAnsi="Arial" w:cs="Arial"/>
                 <w:lang w:eastAsia="en-US"/>
               </w:rPr>
-              <w:t xml:space="preserve"> del software. México: McGraw-Hill.</w:t>
+              <w:t>Olguín</w:t>
+            </w:r>
+            <w:proofErr w:type="spellEnd"/>
+            <w:r>
+              <w:rPr>
+                <w:rFonts w:ascii="Arial" w:eastAsia="Calibri" w:hAnsi="Arial" w:cs="Arial"/>
+                <w:lang w:eastAsia="en-US"/>
+              </w:rPr>
+              <w:t xml:space="preserve">, V., &amp; </w:t>
+            </w:r>
+            <w:proofErr w:type="spellStart"/>
+            <w:r>
+              <w:rPr>
+                <w:rFonts w:ascii="Arial" w:eastAsia="Calibri" w:hAnsi="Arial" w:cs="Arial"/>
+                <w:lang w:eastAsia="en-US"/>
+              </w:rPr>
+              <w:t>Enríquez</w:t>
+            </w:r>
+            <w:proofErr w:type="spellEnd"/>
+            <w:r>
+              <w:rPr>
+                <w:rFonts w:ascii="Arial" w:eastAsia="Calibri" w:hAnsi="Arial" w:cs="Arial"/>
+                <w:lang w:eastAsia="en-US"/>
+              </w:rPr>
+              <w:t xml:space="preserve"> Brito, J. (2010). </w:t>
+            </w:r>
+            <w:proofErr w:type="spellStart"/>
+            <w:r>
+              <w:rPr>
+                <w:rFonts w:ascii="Arial" w:eastAsia="Calibri" w:hAnsi="Arial" w:cs="Arial"/>
+                <w:lang w:eastAsia="en-US"/>
+              </w:rPr>
+              <w:t>Ingenieria</w:t>
+            </w:r>
+            <w:proofErr w:type="spellEnd"/>
+            <w:r>
+              <w:rPr>
+                <w:rFonts w:ascii="Arial" w:eastAsia="Calibri" w:hAnsi="Arial" w:cs="Arial"/>
+                <w:lang w:eastAsia="en-US"/>
+              </w:rPr>
+              <w:t xml:space="preserve"> del software. </w:t>
+            </w:r>
+            <w:proofErr w:type="spellStart"/>
+            <w:r>
+              <w:rPr>
+                <w:rFonts w:ascii="Arial" w:eastAsia="Calibri" w:hAnsi="Arial" w:cs="Arial"/>
+                <w:lang w:eastAsia="en-US"/>
+              </w:rPr>
+              <w:t>México</w:t>
+            </w:r>
+            <w:proofErr w:type="spellEnd"/>
+            <w:r>
+              <w:rPr>
+                <w:rFonts w:ascii="Arial" w:eastAsia="Calibri" w:hAnsi="Arial" w:cs="Arial"/>
+                <w:lang w:eastAsia="en-US"/>
+              </w:rPr>
+              <w:t>: McGraw-Hill.</w:t>
             </w:r>
           </w:p>
           <w:p>
@@ -5316,7 +6087,39 @@
                 <w:rFonts w:ascii="Arial" w:eastAsia="Calibri" w:hAnsi="Arial" w:cs="Arial"/>
                 <w:lang w:eastAsia="en-US"/>
               </w:rPr>
-              <w:t>Santa Barbara, CA: Rocky Nook.</w:t>
+              <w:t xml:space="preserve">Santa </w:t>
+            </w:r>
+            <w:proofErr w:type="spellStart"/>
+            <w:r>
+              <w:rPr>
+                <w:rFonts w:ascii="Arial" w:eastAsia="Calibri" w:hAnsi="Arial" w:cs="Arial"/>
+                <w:lang w:eastAsia="en-US"/>
+              </w:rPr>
+              <w:t>Barbara</w:t>
+            </w:r>
+            <w:proofErr w:type="spellEnd"/>
+            <w:r>
+              <w:rPr>
+                <w:rFonts w:ascii="Arial" w:eastAsia="Calibri" w:hAnsi="Arial" w:cs="Arial"/>
+                <w:lang w:eastAsia="en-US"/>
+              </w:rPr>
+              <w:t xml:space="preserve">, CA: Rocky </w:t>
+            </w:r>
+            <w:proofErr w:type="spellStart"/>
+            <w:r>
+              <w:rPr>
+                <w:rFonts w:ascii="Arial" w:eastAsia="Calibri" w:hAnsi="Arial" w:cs="Arial"/>
+                <w:lang w:eastAsia="en-US"/>
+              </w:rPr>
+              <w:t>Nook</w:t>
+            </w:r>
+            <w:proofErr w:type="spellEnd"/>
+            <w:r>
+              <w:rPr>
+                <w:rFonts w:ascii="Arial" w:eastAsia="Calibri" w:hAnsi="Arial" w:cs="Arial"/>
+                <w:lang w:eastAsia="en-US"/>
+              </w:rPr>
+              <w:t>.</w:t>
             </w:r>
           </w:p>
           <w:p>
@@ -5334,12 +6137,37 @@
                 <w:lang w:eastAsia="en-US"/>
               </w:rPr>
             </w:pPr>
+            <w:proofErr w:type="spellStart"/>
             <w:r>
               <w:rPr>
                 <w:rFonts w:ascii="Arial" w:eastAsia="Calibri" w:hAnsi="Arial" w:cs="Arial"/>
                 <w:lang w:val="en-US" w:eastAsia="en-US"/>
               </w:rPr>
-              <w:t xml:space="preserve">Duckett, J. (2014). JavaScript et jQuery. </w:t>
+              <w:t>Duckett</w:t>
+            </w:r>
+            <w:proofErr w:type="spellEnd"/>
+            <w:r>
+              <w:rPr>
+                <w:rFonts w:ascii="Arial" w:eastAsia="Calibri" w:hAnsi="Arial" w:cs="Arial"/>
+                <w:lang w:val="en-US" w:eastAsia="en-US"/>
+              </w:rPr>
+              <w:t xml:space="preserve">, J. (2014). JavaScript </w:t>
+            </w:r>
+            <w:proofErr w:type="gramStart"/>
+            <w:r>
+              <w:rPr>
+                <w:rFonts w:ascii="Arial" w:eastAsia="Calibri" w:hAnsi="Arial" w:cs="Arial"/>
+                <w:lang w:val="en-US" w:eastAsia="en-US"/>
+              </w:rPr>
+              <w:t>et</w:t>
+            </w:r>
+            <w:proofErr w:type="gramEnd"/>
+            <w:r>
+              <w:rPr>
+                <w:rFonts w:ascii="Arial" w:eastAsia="Calibri" w:hAnsi="Arial" w:cs="Arial"/>
+                <w:lang w:val="en-US" w:eastAsia="en-US"/>
+              </w:rPr>
+              <w:t xml:space="preserve"> jQuery. </w:t>
             </w:r>
             <w:r>
               <w:rPr>
@@ -5353,7 +6181,23 @@
                 <w:rFonts w:ascii="Arial" w:eastAsia="Calibri" w:hAnsi="Arial" w:cs="Arial"/>
                 <w:lang w:eastAsia="en-US"/>
               </w:rPr>
-              <w:t>, IN: Wiley.</w:t>
+              <w:t xml:space="preserve">, IN: </w:t>
+            </w:r>
+            <w:proofErr w:type="spellStart"/>
+            <w:r>
+              <w:rPr>
+                <w:rFonts w:ascii="Arial" w:eastAsia="Calibri" w:hAnsi="Arial" w:cs="Arial"/>
+                <w:lang w:eastAsia="en-US"/>
+              </w:rPr>
+              <w:t>Wiley</w:t>
+            </w:r>
+            <w:proofErr w:type="spellEnd"/>
+            <w:r>
+              <w:rPr>
+                <w:rFonts w:ascii="Arial" w:eastAsia="Calibri" w:hAnsi="Arial" w:cs="Arial"/>
+                <w:lang w:eastAsia="en-US"/>
+              </w:rPr>
+              <w:t>.</w:t>
             </w:r>
           </w:p>
           <w:p>
@@ -5408,12 +6252,37 @@
               </w:rPr>
               <w:t xml:space="preserve">Begun, D. (2011). Amazing Android apps for dummies. </w:t>
             </w:r>
+            <w:proofErr w:type="spellStart"/>
             <w:r>
               <w:rPr>
                 <w:rFonts w:ascii="Arial" w:eastAsia="Calibri" w:hAnsi="Arial" w:cs="Arial"/>
                 <w:lang w:eastAsia="en-US"/>
               </w:rPr>
-              <w:t>Hoboken, NJ: Wiley.</w:t>
+              <w:t>Hoboken</w:t>
+            </w:r>
+            <w:proofErr w:type="spellEnd"/>
+            <w:r>
+              <w:rPr>
+                <w:rFonts w:ascii="Arial" w:eastAsia="Calibri" w:hAnsi="Arial" w:cs="Arial"/>
+                <w:lang w:eastAsia="en-US"/>
+              </w:rPr>
+              <w:t xml:space="preserve">, NJ: </w:t>
+            </w:r>
+            <w:proofErr w:type="spellStart"/>
+            <w:r>
+              <w:rPr>
+                <w:rFonts w:ascii="Arial" w:eastAsia="Calibri" w:hAnsi="Arial" w:cs="Arial"/>
+                <w:lang w:eastAsia="en-US"/>
+              </w:rPr>
+              <w:t>Wiley</w:t>
+            </w:r>
+            <w:proofErr w:type="spellEnd"/>
+            <w:r>
+              <w:rPr>
+                <w:rFonts w:ascii="Arial" w:eastAsia="Calibri" w:hAnsi="Arial" w:cs="Arial"/>
+                <w:lang w:eastAsia="en-US"/>
+              </w:rPr>
+              <w:t>.</w:t>
             </w:r>
           </w:p>
           <w:p>
@@ -5436,7 +6305,23 @@
                 <w:rFonts w:ascii="Arial" w:eastAsia="Calibri" w:hAnsi="Arial" w:cs="Arial"/>
                 <w:lang w:eastAsia="en-US"/>
               </w:rPr>
-              <w:t>Medina La Plata, E. (2015). Business Intelligence. Lima: Editorial UPC.</w:t>
+              <w:t xml:space="preserve">Medina La Plata, E. (2015). Business </w:t>
+            </w:r>
+            <w:proofErr w:type="spellStart"/>
+            <w:r>
+              <w:rPr>
+                <w:rFonts w:ascii="Arial" w:eastAsia="Calibri" w:hAnsi="Arial" w:cs="Arial"/>
+                <w:lang w:eastAsia="en-US"/>
+              </w:rPr>
+              <w:t>Intelligence</w:t>
+            </w:r>
+            <w:proofErr w:type="spellEnd"/>
+            <w:r>
+              <w:rPr>
+                <w:rFonts w:ascii="Arial" w:eastAsia="Calibri" w:hAnsi="Arial" w:cs="Arial"/>
+                <w:lang w:eastAsia="en-US"/>
+              </w:rPr>
+              <w:t>. Lima: Editorial UPC.</w:t>
             </w:r>
           </w:p>
           <w:p>
@@ -5459,7 +6344,55 @@
                 <w:rFonts w:ascii="Arial" w:eastAsia="Calibri" w:hAnsi="Arial" w:cs="Arial"/>
                 <w:lang w:eastAsia="en-US"/>
               </w:rPr>
-              <w:t>Avella Ibañez, C., Góm̤ez Estupiñan, J., &amp; Caro Pineda, S. (2011). Aplicación̤ de inspecciones y pruebas de software. Tunja: Universidad de Boyacá.</w:t>
+              <w:t xml:space="preserve">Avella </w:t>
+            </w:r>
+            <w:proofErr w:type="spellStart"/>
+            <w:r>
+              <w:rPr>
+                <w:rFonts w:ascii="Arial" w:eastAsia="Calibri" w:hAnsi="Arial" w:cs="Arial"/>
+                <w:lang w:eastAsia="en-US"/>
+              </w:rPr>
+              <w:t>Ibañez</w:t>
+            </w:r>
+            <w:proofErr w:type="spellEnd"/>
+            <w:r>
+              <w:rPr>
+                <w:rFonts w:ascii="Arial" w:eastAsia="Calibri" w:hAnsi="Arial" w:cs="Arial"/>
+                <w:lang w:eastAsia="en-US"/>
+              </w:rPr>
+              <w:t xml:space="preserve">, C., </w:t>
+            </w:r>
+            <w:proofErr w:type="spellStart"/>
+            <w:r>
+              <w:rPr>
+                <w:rFonts w:ascii="Arial" w:eastAsia="Calibri" w:hAnsi="Arial" w:cs="Arial"/>
+                <w:lang w:eastAsia="en-US"/>
+              </w:rPr>
+              <w:t>Góm̤ez</w:t>
+            </w:r>
+            <w:proofErr w:type="spellEnd"/>
+            <w:r>
+              <w:rPr>
+                <w:rFonts w:ascii="Arial" w:eastAsia="Calibri" w:hAnsi="Arial" w:cs="Arial"/>
+                <w:lang w:eastAsia="en-US"/>
+              </w:rPr>
+              <w:t xml:space="preserve"> </w:t>
+            </w:r>
+            <w:proofErr w:type="spellStart"/>
+            <w:r>
+              <w:rPr>
+                <w:rFonts w:ascii="Arial" w:eastAsia="Calibri" w:hAnsi="Arial" w:cs="Arial"/>
+                <w:lang w:eastAsia="en-US"/>
+              </w:rPr>
+              <w:t>Estupiñan</w:t>
+            </w:r>
+            <w:proofErr w:type="spellEnd"/>
+            <w:r>
+              <w:rPr>
+                <w:rFonts w:ascii="Arial" w:eastAsia="Calibri" w:hAnsi="Arial" w:cs="Arial"/>
+                <w:lang w:eastAsia="en-US"/>
+              </w:rPr>
+              <w:t>, J., &amp; Caro Pineda, S. (2011). Aplicación̤ de inspecciones y pruebas de software. Tunja: Universidad de Boyacá.</w:t>
             </w:r>
           </w:p>
           <w:p>
@@ -5477,12 +6410,21 @@
                 <w:lang w:eastAsia="en-US"/>
               </w:rPr>
             </w:pPr>
+            <w:proofErr w:type="spellStart"/>
             <w:r>
               <w:rPr>
                 <w:rFonts w:ascii="Arial" w:eastAsia="Calibri" w:hAnsi="Arial" w:cs="Arial"/>
                 <w:lang w:val="en-US" w:eastAsia="en-US"/>
               </w:rPr>
-              <w:t xml:space="preserve">Joyanes Aguilar, L. (2013). Big data. </w:t>
+              <w:t>Joyanes</w:t>
+            </w:r>
+            <w:proofErr w:type="spellEnd"/>
+            <w:r>
+              <w:rPr>
+                <w:rFonts w:ascii="Arial" w:eastAsia="Calibri" w:hAnsi="Arial" w:cs="Arial"/>
+                <w:lang w:val="en-US" w:eastAsia="en-US"/>
+              </w:rPr>
+              <w:t xml:space="preserve"> Aguilar, L. (2013). Big data. </w:t>
             </w:r>
             <w:r>
               <w:rPr>
@@ -5528,12 +6470,69 @@
               </w:rPr>
               <w:t xml:space="preserve">Aguilar Esteban, J. (2015). </w:t>
             </w:r>
+            <w:proofErr w:type="spellStart"/>
             <w:r>
               <w:rPr>
                 <w:rFonts w:ascii="Arial" w:eastAsia="Calibri" w:hAnsi="Arial" w:cs="Arial"/>
                 <w:lang w:eastAsia="en-US"/>
               </w:rPr>
-              <w:t>Programación con ASP.Net SignalR 2.0. [Vigo]: Krasis Press.</w:t>
+              <w:t>Programación</w:t>
+            </w:r>
+            <w:proofErr w:type="spellEnd"/>
+            <w:r>
+              <w:rPr>
+                <w:rFonts w:ascii="Arial" w:eastAsia="Calibri" w:hAnsi="Arial" w:cs="Arial"/>
+                <w:lang w:eastAsia="en-US"/>
+              </w:rPr>
+              <w:t xml:space="preserve"> con ASP.Net </w:t>
+            </w:r>
+            <w:proofErr w:type="spellStart"/>
+            <w:r>
+              <w:rPr>
+                <w:rFonts w:ascii="Arial" w:eastAsia="Calibri" w:hAnsi="Arial" w:cs="Arial"/>
+                <w:lang w:eastAsia="en-US"/>
+              </w:rPr>
+              <w:t>SignalR</w:t>
+            </w:r>
+            <w:proofErr w:type="spellEnd"/>
+            <w:r>
+              <w:rPr>
+                <w:rFonts w:ascii="Arial" w:eastAsia="Calibri" w:hAnsi="Arial" w:cs="Arial"/>
+                <w:lang w:eastAsia="en-US"/>
+              </w:rPr>
+              <w:t xml:space="preserve"> 2.0. [Vigo]: </w:t>
+            </w:r>
+            <w:proofErr w:type="spellStart"/>
+            <w:r>
+              <w:rPr>
+                <w:rFonts w:ascii="Arial" w:eastAsia="Calibri" w:hAnsi="Arial" w:cs="Arial"/>
+                <w:lang w:eastAsia="en-US"/>
+              </w:rPr>
+              <w:t>Krasis</w:t>
+            </w:r>
+            <w:proofErr w:type="spellEnd"/>
+            <w:r>
+              <w:rPr>
+                <w:rFonts w:ascii="Arial" w:eastAsia="Calibri" w:hAnsi="Arial" w:cs="Arial"/>
+                <w:lang w:eastAsia="en-US"/>
+              </w:rPr>
+              <w:t xml:space="preserve"> </w:t>
+            </w:r>
+            <w:proofErr w:type="spellStart"/>
+            <w:r>
+              <w:rPr>
+                <w:rFonts w:ascii="Arial" w:eastAsia="Calibri" w:hAnsi="Arial" w:cs="Arial"/>
+                <w:lang w:eastAsia="en-US"/>
+              </w:rPr>
+              <w:t>Press</w:t>
+            </w:r>
+            <w:proofErr w:type="spellEnd"/>
+            <w:r>
+              <w:rPr>
+                <w:rFonts w:ascii="Arial" w:eastAsia="Calibri" w:hAnsi="Arial" w:cs="Arial"/>
+                <w:lang w:eastAsia="en-US"/>
+              </w:rPr>
+              <w:t>.</w:t>
             </w:r>
           </w:p>
           <w:p>
@@ -5556,14 +6555,62 @@
                 <w:rFonts w:ascii="Arial" w:eastAsia="Calibri" w:hAnsi="Arial" w:cs="Arial"/>
                 <w:lang w:val="en-US" w:eastAsia="en-US"/>
               </w:rPr>
-              <w:t xml:space="preserve">Carter, P. (2016). Expert scripting and automation for sql server dbas. </w:t>
+              <w:t xml:space="preserve">Carter, P. (2016). Expert scripting and automation for </w:t>
+            </w:r>
+            <w:proofErr w:type="spellStart"/>
+            <w:r>
+              <w:rPr>
+                <w:rFonts w:ascii="Arial" w:eastAsia="Calibri" w:hAnsi="Arial" w:cs="Arial"/>
+                <w:lang w:val="en-US" w:eastAsia="en-US"/>
+              </w:rPr>
+              <w:t>sql</w:t>
+            </w:r>
+            <w:proofErr w:type="spellEnd"/>
+            <w:r>
+              <w:rPr>
+                <w:rFonts w:ascii="Arial" w:eastAsia="Calibri" w:hAnsi="Arial" w:cs="Arial"/>
+                <w:lang w:val="en-US" w:eastAsia="en-US"/>
+              </w:rPr>
+              <w:t xml:space="preserve"> server </w:t>
+            </w:r>
+            <w:proofErr w:type="spellStart"/>
+            <w:r>
+              <w:rPr>
+                <w:rFonts w:ascii="Arial" w:eastAsia="Calibri" w:hAnsi="Arial" w:cs="Arial"/>
+                <w:lang w:val="en-US" w:eastAsia="en-US"/>
+              </w:rPr>
+              <w:t>dbas</w:t>
+            </w:r>
+            <w:proofErr w:type="spellEnd"/>
+            <w:r>
+              <w:rPr>
+                <w:rFonts w:ascii="Arial" w:eastAsia="Calibri" w:hAnsi="Arial" w:cs="Arial"/>
+                <w:lang w:val="en-US" w:eastAsia="en-US"/>
+              </w:rPr>
+              <w:t xml:space="preserve">. </w:t>
             </w:r>
             <w:r>
               <w:rPr>
                 <w:rFonts w:ascii="Arial" w:eastAsia="Calibri" w:hAnsi="Arial" w:cs="Arial"/>
                 <w:lang w:eastAsia="en-US"/>
               </w:rPr>
-              <w:t>[S.l.]: Apress.</w:t>
+              <w:t xml:space="preserve">[S.l.]: </w:t>
+            </w:r>
+            <w:proofErr w:type="spellStart"/>
+            <w:r>
+              <w:rPr>
+                <w:rFonts w:ascii="Arial" w:eastAsia="Calibri" w:hAnsi="Arial" w:cs="Arial"/>
+                <w:lang w:eastAsia="en-US"/>
+              </w:rPr>
+              <w:t>Apress</w:t>
+            </w:r>
+            <w:proofErr w:type="spellEnd"/>
+            <w:r>
+              <w:rPr>
+                <w:rFonts w:ascii="Arial" w:eastAsia="Calibri" w:hAnsi="Arial" w:cs="Arial"/>
+                <w:lang w:eastAsia="en-US"/>
+              </w:rPr>
+              <w:t>.</w:t>
             </w:r>
           </w:p>
           <w:p>
@@ -5581,19 +6628,44 @@
                 <w:lang w:eastAsia="en-US"/>
               </w:rPr>
             </w:pPr>
+            <w:proofErr w:type="spellStart"/>
             <w:r>
               <w:rPr>
                 <w:rFonts w:ascii="Arial" w:eastAsia="Calibri" w:hAnsi="Arial" w:cs="Arial"/>
                 <w:lang w:val="en-US" w:eastAsia="en-US"/>
               </w:rPr>
-              <w:t xml:space="preserve">Ardeleanu, S. (2016). Two styles of database development. </w:t>
+              <w:t>Ardeleanu</w:t>
+            </w:r>
+            <w:proofErr w:type="spellEnd"/>
+            <w:r>
+              <w:rPr>
+                <w:rFonts w:ascii="Arial" w:eastAsia="Calibri" w:hAnsi="Arial" w:cs="Arial"/>
+                <w:lang w:val="en-US" w:eastAsia="en-US"/>
+              </w:rPr>
+              <w:t xml:space="preserve">, S. (2016). Two styles of database development. </w:t>
             </w:r>
             <w:r>
               <w:rPr>
                 <w:rFonts w:ascii="Arial" w:eastAsia="Calibri" w:hAnsi="Arial" w:cs="Arial"/>
                 <w:lang w:eastAsia="en-US"/>
               </w:rPr>
-              <w:t>[S.l.]: Apress.</w:t>
+              <w:t xml:space="preserve">[S.l.]: </w:t>
+            </w:r>
+            <w:proofErr w:type="spellStart"/>
+            <w:r>
+              <w:rPr>
+                <w:rFonts w:ascii="Arial" w:eastAsia="Calibri" w:hAnsi="Arial" w:cs="Arial"/>
+                <w:lang w:eastAsia="en-US"/>
+              </w:rPr>
+              <w:t>Apress</w:t>
+            </w:r>
+            <w:proofErr w:type="spellEnd"/>
+            <w:r>
+              <w:rPr>
+                <w:rFonts w:ascii="Arial" w:eastAsia="Calibri" w:hAnsi="Arial" w:cs="Arial"/>
+                <w:lang w:eastAsia="en-US"/>
+              </w:rPr>
+              <w:t>.</w:t>
             </w:r>
           </w:p>
           <w:p>
@@ -5611,13 +6683,22 @@
                 <w:lang w:val="en-US" w:eastAsia="en-US"/>
               </w:rPr>
             </w:pPr>
+            <w:proofErr w:type="spellStart"/>
             <w:r>
               <w:rPr>
                 <w:rFonts w:ascii="Arial" w:eastAsia="Calibri" w:hAnsi="Arial" w:cs="Arial"/>
                 <w:lang w:val="en-US" w:eastAsia="en-US"/>
               </w:rPr>
               <w:lastRenderedPageBreak/>
-              <w:t>Schauland, D. &amp; Jacobs, D. Troubleshooting Windows Server with PowerShell.</w:t>
+              <w:t>Schauland</w:t>
+            </w:r>
+            <w:proofErr w:type="spellEnd"/>
+            <w:r>
+              <w:rPr>
+                <w:rFonts w:ascii="Arial" w:eastAsia="Calibri" w:hAnsi="Arial" w:cs="Arial"/>
+                <w:lang w:val="en-US" w:eastAsia="en-US"/>
+              </w:rPr>
+              <w:t>, D. &amp; Jacobs, D. Troubleshooting Windows Server with PowerShell.</w:t>
             </w:r>
           </w:p>
           <w:p>
@@ -5640,7 +6721,23 @@
                 <w:rFonts w:ascii="Arial" w:eastAsia="Calibri" w:hAnsi="Arial" w:cs="Arial"/>
                 <w:lang w:val="en-US" w:eastAsia="en-US"/>
               </w:rPr>
-              <w:t>Pollack, E. (2016). Dynamic SQL. [New York]: Apress.</w:t>
+              <w:t xml:space="preserve">Pollack, E. (2016). Dynamic SQL. [New York]: </w:t>
+            </w:r>
+            <w:proofErr w:type="spellStart"/>
+            <w:r>
+              <w:rPr>
+                <w:rFonts w:ascii="Arial" w:eastAsia="Calibri" w:hAnsi="Arial" w:cs="Arial"/>
+                <w:lang w:val="en-US" w:eastAsia="en-US"/>
+              </w:rPr>
+              <w:t>Apress</w:t>
+            </w:r>
+            <w:proofErr w:type="spellEnd"/>
+            <w:r>
+              <w:rPr>
+                <w:rFonts w:ascii="Arial" w:eastAsia="Calibri" w:hAnsi="Arial" w:cs="Arial"/>
+                <w:lang w:val="en-US" w:eastAsia="en-US"/>
+              </w:rPr>
+              <w:t>.</w:t>
             </w:r>
           </w:p>
           <w:p>
@@ -5670,7 +6767,39 @@
                 <w:rFonts w:ascii="Arial" w:eastAsia="Calibri" w:hAnsi="Arial" w:cs="Arial"/>
                 <w:lang w:eastAsia="en-US"/>
               </w:rPr>
-              <w:t>NET Developers. New York: Apress L. P.</w:t>
+              <w:t xml:space="preserve">NET </w:t>
+            </w:r>
+            <w:proofErr w:type="spellStart"/>
+            <w:r>
+              <w:rPr>
+                <w:rFonts w:ascii="Arial" w:eastAsia="Calibri" w:hAnsi="Arial" w:cs="Arial"/>
+                <w:lang w:eastAsia="en-US"/>
+              </w:rPr>
+              <w:t>Developers</w:t>
+            </w:r>
+            <w:proofErr w:type="spellEnd"/>
+            <w:r>
+              <w:rPr>
+                <w:rFonts w:ascii="Arial" w:eastAsia="Calibri" w:hAnsi="Arial" w:cs="Arial"/>
+                <w:lang w:eastAsia="en-US"/>
+              </w:rPr>
+              <w:t xml:space="preserve">. New York: </w:t>
+            </w:r>
+            <w:proofErr w:type="spellStart"/>
+            <w:r>
+              <w:rPr>
+                <w:rFonts w:ascii="Arial" w:eastAsia="Calibri" w:hAnsi="Arial" w:cs="Arial"/>
+                <w:lang w:eastAsia="en-US"/>
+              </w:rPr>
+              <w:t>Apress</w:t>
+            </w:r>
+            <w:proofErr w:type="spellEnd"/>
+            <w:r>
+              <w:rPr>
+                <w:rFonts w:ascii="Arial" w:eastAsia="Calibri" w:hAnsi="Arial" w:cs="Arial"/>
+                <w:lang w:eastAsia="en-US"/>
+              </w:rPr>
+              <w:t xml:space="preserve"> L. P.</w:t>
             </w:r>
           </w:p>
           <w:p>
@@ -5691,49 +6820,106 @@
                 <w:rFonts w:ascii="Arial" w:eastAsia="Calibri" w:hAnsi="Arial" w:cs="Arial"/>
                 <w:lang w:val="en-US" w:eastAsia="en-US"/>
               </w:rPr>
-              <w:t>Kumar, S., Nagaraj, L., Rawal, P., &amp; Rohilla, P. Windows 10 development recipes.</w:t>
-            </w:r>
-          </w:p>
-          <w:p>
-            <w:pPr>
-              <w:pStyle w:val="Prrafodelista"/>
-              <w:numPr>
-                <w:ilvl w:val="0"/>
-                <w:numId w:val="11"/>
-              </w:numPr>
-              <w:ind w:left="360"/>
+              <w:t xml:space="preserve">Kumar, S., </w:t>
+            </w:r>
+            <w:proofErr w:type="spellStart"/>
+            <w:r>
               <w:rPr>
                 <w:rFonts w:ascii="Arial" w:eastAsia="Calibri" w:hAnsi="Arial" w:cs="Arial"/>
                 <w:lang w:val="en-US" w:eastAsia="en-US"/>
               </w:rPr>
-            </w:pPr>
+              <w:t>Nagaraj</w:t>
+            </w:r>
+            <w:proofErr w:type="spellEnd"/>
             <w:r>
               <w:rPr>
                 <w:rFonts w:ascii="Arial" w:eastAsia="Calibri" w:hAnsi="Arial" w:cs="Arial"/>
                 <w:lang w:val="en-US" w:eastAsia="en-US"/>
               </w:rPr>
-              <w:t>Harrison, G. Next generation databases.</w:t>
-            </w:r>
-          </w:p>
-          <w:p>
-            <w:pPr>
-              <w:pStyle w:val="Prrafodelista"/>
-              <w:numPr>
-                <w:ilvl w:val="0"/>
-                <w:numId w:val="11"/>
-              </w:numPr>
-              <w:ind w:left="360"/>
+              <w:t xml:space="preserve">, L., </w:t>
+            </w:r>
+            <w:proofErr w:type="spellStart"/>
+            <w:r>
               <w:rPr>
                 <w:rFonts w:ascii="Arial" w:eastAsia="Calibri" w:hAnsi="Arial" w:cs="Arial"/>
                 <w:lang w:val="en-US" w:eastAsia="en-US"/>
               </w:rPr>
-            </w:pPr>
+              <w:t>Rawal</w:t>
+            </w:r>
+            <w:proofErr w:type="spellEnd"/>
             <w:r>
               <w:rPr>
                 <w:rFonts w:ascii="Arial" w:eastAsia="Calibri" w:hAnsi="Arial" w:cs="Arial"/>
                 <w:lang w:val="en-US" w:eastAsia="en-US"/>
               </w:rPr>
-              <w:t>Gauvin, G. Essentials of administering Team Foundation Server 2015.</w:t>
+              <w:t xml:space="preserve">, P., &amp; </w:t>
+            </w:r>
+            <w:proofErr w:type="spellStart"/>
+            <w:r>
+              <w:rPr>
+                <w:rFonts w:ascii="Arial" w:eastAsia="Calibri" w:hAnsi="Arial" w:cs="Arial"/>
+                <w:lang w:val="en-US" w:eastAsia="en-US"/>
+              </w:rPr>
+              <w:t>Rohilla</w:t>
+            </w:r>
+            <w:proofErr w:type="spellEnd"/>
+            <w:r>
+              <w:rPr>
+                <w:rFonts w:ascii="Arial" w:eastAsia="Calibri" w:hAnsi="Arial" w:cs="Arial"/>
+                <w:lang w:val="en-US" w:eastAsia="en-US"/>
+              </w:rPr>
+              <w:t>, P. Windows 10 development recipes.</w:t>
+            </w:r>
+          </w:p>
+          <w:p>
+            <w:pPr>
+              <w:pStyle w:val="Prrafodelista"/>
+              <w:numPr>
+                <w:ilvl w:val="0"/>
+                <w:numId w:val="11"/>
+              </w:numPr>
+              <w:ind w:left="360"/>
+              <w:rPr>
+                <w:rFonts w:ascii="Arial" w:eastAsia="Calibri" w:hAnsi="Arial" w:cs="Arial"/>
+                <w:lang w:val="en-US" w:eastAsia="en-US"/>
+              </w:rPr>
+            </w:pPr>
+            <w:r>
+              <w:rPr>
+                <w:rFonts w:ascii="Arial" w:eastAsia="Calibri" w:hAnsi="Arial" w:cs="Arial"/>
+                <w:lang w:val="en-US" w:eastAsia="en-US"/>
+              </w:rPr>
+              <w:t>Harrison, G. Next generation databases.</w:t>
+            </w:r>
+          </w:p>
+          <w:p>
+            <w:pPr>
+              <w:pStyle w:val="Prrafodelista"/>
+              <w:numPr>
+                <w:ilvl w:val="0"/>
+                <w:numId w:val="11"/>
+              </w:numPr>
+              <w:ind w:left="360"/>
+              <w:rPr>
+                <w:rFonts w:ascii="Arial" w:eastAsia="Calibri" w:hAnsi="Arial" w:cs="Arial"/>
+                <w:lang w:val="en-US" w:eastAsia="en-US"/>
+              </w:rPr>
+            </w:pPr>
+            <w:proofErr w:type="spellStart"/>
+            <w:r>
+              <w:rPr>
+                <w:rFonts w:ascii="Arial" w:eastAsia="Calibri" w:hAnsi="Arial" w:cs="Arial"/>
+                <w:lang w:val="en-US" w:eastAsia="en-US"/>
+              </w:rPr>
+              <w:t>Gauvin</w:t>
+            </w:r>
+            <w:proofErr w:type="spellEnd"/>
+            <w:r>
+              <w:rPr>
+                <w:rFonts w:ascii="Arial" w:eastAsia="Calibri" w:hAnsi="Arial" w:cs="Arial"/>
+                <w:lang w:val="en-US" w:eastAsia="en-US"/>
+              </w:rPr>
+              <w:t>, G. Essentials of administering Team Foundation Server 2015.</w:t>
             </w:r>
           </w:p>
           <w:p>
@@ -5749,19 +6935,60 @@
                 <w:lang w:eastAsia="en-US"/>
               </w:rPr>
             </w:pPr>
+            <w:proofErr w:type="spellStart"/>
             <w:r>
               <w:rPr>
                 <w:rFonts w:ascii="Arial" w:eastAsia="Calibri" w:hAnsi="Arial" w:cs="Arial"/>
                 <w:lang w:val="en-US" w:eastAsia="en-US"/>
               </w:rPr>
-              <w:t xml:space="preserve">Troelsen, A. &amp; Japikse, P. (2015). Pro C# 6.0 and the .NET 4.6 framework. </w:t>
+              <w:t>Troelsen</w:t>
+            </w:r>
+            <w:proofErr w:type="spellEnd"/>
+            <w:r>
+              <w:rPr>
+                <w:rFonts w:ascii="Arial" w:eastAsia="Calibri" w:hAnsi="Arial" w:cs="Arial"/>
+                <w:lang w:val="en-US" w:eastAsia="en-US"/>
+              </w:rPr>
+              <w:t xml:space="preserve">, A. &amp; </w:t>
+            </w:r>
+            <w:proofErr w:type="spellStart"/>
+            <w:r>
+              <w:rPr>
+                <w:rFonts w:ascii="Arial" w:eastAsia="Calibri" w:hAnsi="Arial" w:cs="Arial"/>
+                <w:lang w:val="en-US" w:eastAsia="en-US"/>
+              </w:rPr>
+              <w:t>Japikse</w:t>
+            </w:r>
+            <w:proofErr w:type="spellEnd"/>
+            <w:r>
+              <w:rPr>
+                <w:rFonts w:ascii="Arial" w:eastAsia="Calibri" w:hAnsi="Arial" w:cs="Arial"/>
+                <w:lang w:val="en-US" w:eastAsia="en-US"/>
+              </w:rPr>
+              <w:t xml:space="preserve">, P. (2015). Pro C# 6.0 and the .NET 4.6 framework. </w:t>
             </w:r>
             <w:r>
               <w:rPr>
                 <w:rFonts w:ascii="Arial" w:eastAsia="Calibri" w:hAnsi="Arial" w:cs="Arial"/>
                 <w:lang w:eastAsia="en-US"/>
               </w:rPr>
-              <w:t>S.l.: Apress.</w:t>
+              <w:t xml:space="preserve">S.l.: </w:t>
+            </w:r>
+            <w:proofErr w:type="spellStart"/>
+            <w:r>
+              <w:rPr>
+                <w:rFonts w:ascii="Arial" w:eastAsia="Calibri" w:hAnsi="Arial" w:cs="Arial"/>
+                <w:lang w:eastAsia="en-US"/>
+              </w:rPr>
+              <w:t>Apress</w:t>
+            </w:r>
+            <w:proofErr w:type="spellEnd"/>
+            <w:r>
+              <w:rPr>
+                <w:rFonts w:ascii="Arial" w:eastAsia="Calibri" w:hAnsi="Arial" w:cs="Arial"/>
+                <w:lang w:eastAsia="en-US"/>
+              </w:rPr>
+              <w:t>.</w:t>
             </w:r>
           </w:p>
           <w:p>
@@ -5777,12 +7004,37 @@
                 <w:lang w:val="en-US" w:eastAsia="en-US"/>
               </w:rPr>
             </w:pPr>
+            <w:proofErr w:type="spellStart"/>
             <w:r>
               <w:rPr>
                 <w:rFonts w:ascii="Arial" w:eastAsia="Calibri" w:hAnsi="Arial" w:cs="Arial"/>
                 <w:lang w:val="en-US" w:eastAsia="en-US"/>
               </w:rPr>
-              <w:t>Strate, J. &amp; Fritchey, G. Expert performance indexing in SQL Server.</w:t>
+              <w:t>Strate</w:t>
+            </w:r>
+            <w:proofErr w:type="spellEnd"/>
+            <w:r>
+              <w:rPr>
+                <w:rFonts w:ascii="Arial" w:eastAsia="Calibri" w:hAnsi="Arial" w:cs="Arial"/>
+                <w:lang w:val="en-US" w:eastAsia="en-US"/>
+              </w:rPr>
+              <w:t xml:space="preserve">, J. &amp; </w:t>
+            </w:r>
+            <w:proofErr w:type="spellStart"/>
+            <w:r>
+              <w:rPr>
+                <w:rFonts w:ascii="Arial" w:eastAsia="Calibri" w:hAnsi="Arial" w:cs="Arial"/>
+                <w:lang w:val="en-US" w:eastAsia="en-US"/>
+              </w:rPr>
+              <w:t>Fritchey</w:t>
+            </w:r>
+            <w:proofErr w:type="spellEnd"/>
+            <w:r>
+              <w:rPr>
+                <w:rFonts w:ascii="Arial" w:eastAsia="Calibri" w:hAnsi="Arial" w:cs="Arial"/>
+                <w:lang w:val="en-US" w:eastAsia="en-US"/>
+              </w:rPr>
+              <w:t>, G. Expert performance indexing in SQL Server.</w:t>
             </w:r>
           </w:p>
           <w:p>
@@ -5798,145 +7050,136 @@
                 <w:lang w:eastAsia="en-US"/>
               </w:rPr>
             </w:pPr>
+            <w:proofErr w:type="spellStart"/>
             <w:r>
               <w:rPr>
                 <w:rFonts w:ascii="Arial" w:eastAsia="Calibri" w:hAnsi="Arial" w:cs="Arial"/>
                 <w:lang w:eastAsia="en-US"/>
               </w:rPr>
-              <w:t>Pantaleo, G. Calidad en el desarrollo de software.</w:t>
-            </w:r>
-          </w:p>
-          <w:p>
-            <w:pPr>
-              <w:pStyle w:val="Prrafodelista"/>
-              <w:numPr>
-                <w:ilvl w:val="0"/>
-                <w:numId w:val="11"/>
-              </w:numPr>
-              <w:ind w:left="360"/>
+              <w:t>Pantaleo</w:t>
+            </w:r>
+            <w:proofErr w:type="spellEnd"/>
+            <w:r>
               <w:rPr>
                 <w:rFonts w:ascii="Arial" w:eastAsia="Calibri" w:hAnsi="Arial" w:cs="Arial"/>
                 <w:lang w:eastAsia="en-US"/>
               </w:rPr>
-            </w:pPr>
-            <w:r>
+              <w:t>, G. Calidad en el desarrollo de software.</w:t>
+            </w:r>
+          </w:p>
+          <w:p>
+            <w:pPr>
+              <w:pStyle w:val="Prrafodelista"/>
+              <w:numPr>
+                <w:ilvl w:val="0"/>
+                <w:numId w:val="11"/>
+              </w:numPr>
+              <w:ind w:left="360"/>
               <w:rPr>
                 <w:rFonts w:ascii="Arial" w:eastAsia="Calibri" w:hAnsi="Arial" w:cs="Arial"/>
                 <w:lang w:eastAsia="en-US"/>
               </w:rPr>
-              <w:t>Soriano Doménech, R. (2016). Project 2016. Tarragona: Publicaciones Altaria.</w:t>
-            </w:r>
-          </w:p>
-          <w:p>
-            <w:pPr>
-              <w:pStyle w:val="Prrafodelista"/>
-              <w:numPr>
-                <w:ilvl w:val="0"/>
-                <w:numId w:val="11"/>
-              </w:numPr>
-              <w:ind w:left="360"/>
+            </w:pPr>
+            <w:r>
               <w:rPr>
                 <w:rFonts w:ascii="Arial" w:eastAsia="Calibri" w:hAnsi="Arial" w:cs="Arial"/>
                 <w:lang w:eastAsia="en-US"/>
               </w:rPr>
-            </w:pPr>
+              <w:t xml:space="preserve">Soriano </w:t>
+            </w:r>
+            <w:proofErr w:type="spellStart"/>
             <w:r>
               <w:rPr>
                 <w:rFonts w:ascii="Arial" w:eastAsia="Calibri" w:hAnsi="Arial" w:cs="Arial"/>
                 <w:lang w:eastAsia="en-US"/>
               </w:rPr>
-              <w:t>Luján Castillo, J. (2016). HTML5, CSS y Javascript. San Fernando de Nenares, Madrid: RC Libros.</w:t>
-            </w:r>
-          </w:p>
-          <w:p>
-            <w:pPr>
-              <w:pStyle w:val="Prrafodelista"/>
-              <w:numPr>
-                <w:ilvl w:val="0"/>
-                <w:numId w:val="11"/>
-              </w:numPr>
-              <w:ind w:left="360"/>
+              <w:t>Doménech</w:t>
+            </w:r>
+            <w:proofErr w:type="spellEnd"/>
+            <w:r>
               <w:rPr>
                 <w:rFonts w:ascii="Arial" w:eastAsia="Calibri" w:hAnsi="Arial" w:cs="Arial"/>
                 <w:lang w:eastAsia="en-US"/>
               </w:rPr>
-            </w:pPr>
+              <w:t xml:space="preserve">, R. (2016). Project 2016. Tarragona: Publicaciones </w:t>
+            </w:r>
+            <w:proofErr w:type="spellStart"/>
             <w:r>
               <w:rPr>
                 <w:rFonts w:ascii="Arial" w:eastAsia="Calibri" w:hAnsi="Arial" w:cs="Arial"/>
                 <w:lang w:eastAsia="en-US"/>
               </w:rPr>
-              <w:t xml:space="preserve">Guardati Buemo, S. (2015). Estructuras de datos básicas. México: </w:t>
-            </w:r>
+              <w:t>Altaria</w:t>
+            </w:r>
+            <w:proofErr w:type="spellEnd"/>
             <w:r>
               <w:rPr>
                 <w:rFonts w:ascii="Arial" w:eastAsia="Calibri" w:hAnsi="Arial" w:cs="Arial"/>
                 <w:lang w:eastAsia="en-US"/>
               </w:rPr>
-              <w:t>Alfa Omega</w:t>
-            </w:r>
-            <w:r>
+              <w:t>.</w:t>
+            </w:r>
+          </w:p>
+          <w:p>
+            <w:pPr>
+              <w:pStyle w:val="Prrafodelista"/>
+              <w:numPr>
+                <w:ilvl w:val="0"/>
+                <w:numId w:val="11"/>
+              </w:numPr>
+              <w:ind w:left="360"/>
               <w:rPr>
                 <w:rFonts w:ascii="Arial" w:eastAsia="Calibri" w:hAnsi="Arial" w:cs="Arial"/>
                 <w:lang w:eastAsia="en-US"/>
               </w:rPr>
-              <w:t>.</w:t>
-            </w:r>
-          </w:p>
-          <w:p>
-            <w:pPr>
-              <w:pStyle w:val="Prrafodelista"/>
-              <w:numPr>
-                <w:ilvl w:val="0"/>
-                <w:numId w:val="11"/>
-              </w:numPr>
-              <w:ind w:left="360"/>
+            </w:pPr>
+            <w:proofErr w:type="spellStart"/>
+            <w:r>
               <w:rPr>
                 <w:rFonts w:ascii="Arial" w:eastAsia="Calibri" w:hAnsi="Arial" w:cs="Arial"/>
                 <w:lang w:eastAsia="en-US"/>
               </w:rPr>
-            </w:pPr>
+              <w:t>Luján</w:t>
+            </w:r>
+            <w:proofErr w:type="spellEnd"/>
             <w:r>
               <w:rPr>
                 <w:rFonts w:ascii="Arial" w:eastAsia="Calibri" w:hAnsi="Arial" w:cs="Arial"/>
                 <w:lang w:eastAsia="en-US"/>
               </w:rPr>
-              <w:t xml:space="preserve">Cano Martínez, J. (2015). Computación forense. Bogotá: </w:t>
-            </w:r>
+              <w:t xml:space="preserve"> Castillo, J. (2016). HTML5, CSS y </w:t>
+            </w:r>
+            <w:proofErr w:type="spellStart"/>
             <w:r>
               <w:rPr>
                 <w:rFonts w:ascii="Arial" w:eastAsia="Calibri" w:hAnsi="Arial" w:cs="Arial"/>
                 <w:lang w:eastAsia="en-US"/>
               </w:rPr>
-              <w:t>Alfa Omega</w:t>
-            </w:r>
+              <w:t>Javascript</w:t>
+            </w:r>
+            <w:proofErr w:type="spellEnd"/>
             <w:r>
               <w:rPr>
                 <w:rFonts w:ascii="Arial" w:eastAsia="Calibri" w:hAnsi="Arial" w:cs="Arial"/>
                 <w:lang w:eastAsia="en-US"/>
               </w:rPr>
-              <w:t xml:space="preserve"> Colombiana.</w:t>
-            </w:r>
-          </w:p>
-          <w:p>
-            <w:pPr>
-              <w:pStyle w:val="Prrafodelista"/>
-              <w:numPr>
-                <w:ilvl w:val="0"/>
-                <w:numId w:val="11"/>
-              </w:numPr>
-              <w:ind w:left="360"/>
+              <w:t xml:space="preserve">. San Fernando de </w:t>
+            </w:r>
+            <w:proofErr w:type="spellStart"/>
+            <w:r>
               <w:rPr>
                 <w:rFonts w:ascii="Arial" w:eastAsia="Calibri" w:hAnsi="Arial" w:cs="Arial"/>
                 <w:lang w:eastAsia="en-US"/>
               </w:rPr>
-            </w:pPr>
+              <w:t>Nenares</w:t>
+            </w:r>
+            <w:proofErr w:type="spellEnd"/>
             <w:r>
               <w:rPr>
                 <w:rFonts w:ascii="Arial" w:eastAsia="Calibri" w:hAnsi="Arial" w:cs="Arial"/>
                 <w:lang w:eastAsia="en-US"/>
               </w:rPr>
-              <w:t>Kashi, E. (2015). HTML5. Barcelona: Marcombo.</w:t>
+              <w:t>, Madrid: RC Libros.</w:t>
             </w:r>
           </w:p>
           <w:p>
@@ -5952,34 +7195,280 @@
                 <w:lang w:eastAsia="en-US"/>
               </w:rPr>
             </w:pPr>
+            <w:proofErr w:type="spellStart"/>
             <w:r>
               <w:rPr>
                 <w:rFonts w:ascii="Arial" w:eastAsia="Calibri" w:hAnsi="Arial" w:cs="Arial"/>
                 <w:lang w:eastAsia="en-US"/>
               </w:rPr>
-              <w:t>Luján Castillo, J. Android.</w:t>
-            </w:r>
-          </w:p>
-          <w:p>
-            <w:pPr>
-              <w:pStyle w:val="Prrafodelista"/>
-              <w:numPr>
-                <w:ilvl w:val="0"/>
-                <w:numId w:val="11"/>
-              </w:numPr>
-              <w:ind w:left="360"/>
-              <w:jc w:val="both"/>
+              <w:t>Guardati</w:t>
+            </w:r>
+            <w:proofErr w:type="spellEnd"/>
+            <w:r>
               <w:rPr>
                 <w:rFonts w:ascii="Arial" w:eastAsia="Calibri" w:hAnsi="Arial" w:cs="Arial"/>
                 <w:lang w:eastAsia="en-US"/>
               </w:rPr>
-            </w:pPr>
+              <w:t xml:space="preserve"> </w:t>
+            </w:r>
+            <w:proofErr w:type="spellStart"/>
             <w:r>
               <w:rPr>
                 <w:rFonts w:ascii="Arial" w:eastAsia="Calibri" w:hAnsi="Arial" w:cs="Arial"/>
                 <w:lang w:eastAsia="en-US"/>
               </w:rPr>
-              <w:t>Aprender a programar apps con HTML5, CSS y JavaScript con 100 ejercicios prácticos. (2014). [Barcelona].</w:t>
+              <w:t>Buemo</w:t>
+            </w:r>
+            <w:proofErr w:type="spellEnd"/>
+            <w:r>
+              <w:rPr>
+                <w:rFonts w:ascii="Arial" w:eastAsia="Calibri" w:hAnsi="Arial" w:cs="Arial"/>
+                <w:lang w:eastAsia="en-US"/>
+              </w:rPr>
+              <w:t xml:space="preserve">, S. (2015). Estructuras de datos </w:t>
+            </w:r>
+            <w:proofErr w:type="spellStart"/>
+            <w:r>
+              <w:rPr>
+                <w:rFonts w:ascii="Arial" w:eastAsia="Calibri" w:hAnsi="Arial" w:cs="Arial"/>
+                <w:lang w:eastAsia="en-US"/>
+              </w:rPr>
+              <w:t>básicas</w:t>
+            </w:r>
+            <w:proofErr w:type="spellEnd"/>
+            <w:r>
+              <w:rPr>
+                <w:rFonts w:ascii="Arial" w:eastAsia="Calibri" w:hAnsi="Arial" w:cs="Arial"/>
+                <w:lang w:eastAsia="en-US"/>
+              </w:rPr>
+              <w:t xml:space="preserve">. </w:t>
+            </w:r>
+            <w:proofErr w:type="spellStart"/>
+            <w:r>
+              <w:rPr>
+                <w:rFonts w:ascii="Arial" w:eastAsia="Calibri" w:hAnsi="Arial" w:cs="Arial"/>
+                <w:lang w:eastAsia="en-US"/>
+              </w:rPr>
+              <w:t>México</w:t>
+            </w:r>
+            <w:proofErr w:type="spellEnd"/>
+            <w:r>
+              <w:rPr>
+                <w:rFonts w:ascii="Arial" w:eastAsia="Calibri" w:hAnsi="Arial" w:cs="Arial"/>
+                <w:lang w:eastAsia="en-US"/>
+              </w:rPr>
+              <w:t xml:space="preserve">: </w:t>
+            </w:r>
+            <w:r>
+              <w:rPr>
+                <w:rFonts w:ascii="Arial" w:eastAsia="Calibri" w:hAnsi="Arial" w:cs="Arial"/>
+                <w:lang w:eastAsia="en-US"/>
+              </w:rPr>
+              <w:t>Alfa Omega</w:t>
+            </w:r>
+            <w:r>
+              <w:rPr>
+                <w:rFonts w:ascii="Arial" w:eastAsia="Calibri" w:hAnsi="Arial" w:cs="Arial"/>
+                <w:lang w:eastAsia="en-US"/>
+              </w:rPr>
+              <w:t>.</w:t>
+            </w:r>
+          </w:p>
+          <w:p>
+            <w:pPr>
+              <w:pStyle w:val="Prrafodelista"/>
+              <w:numPr>
+                <w:ilvl w:val="0"/>
+                <w:numId w:val="11"/>
+              </w:numPr>
+              <w:ind w:left="360"/>
+              <w:rPr>
+                <w:rFonts w:ascii="Arial" w:eastAsia="Calibri" w:hAnsi="Arial" w:cs="Arial"/>
+                <w:lang w:eastAsia="en-US"/>
+              </w:rPr>
+            </w:pPr>
+            <w:r>
+              <w:rPr>
+                <w:rFonts w:ascii="Arial" w:eastAsia="Calibri" w:hAnsi="Arial" w:cs="Arial"/>
+                <w:lang w:eastAsia="en-US"/>
+              </w:rPr>
+              <w:t xml:space="preserve">Cano </w:t>
+            </w:r>
+            <w:proofErr w:type="spellStart"/>
+            <w:r>
+              <w:rPr>
+                <w:rFonts w:ascii="Arial" w:eastAsia="Calibri" w:hAnsi="Arial" w:cs="Arial"/>
+                <w:lang w:eastAsia="en-US"/>
+              </w:rPr>
+              <w:t>Martínez</w:t>
+            </w:r>
+            <w:proofErr w:type="spellEnd"/>
+            <w:r>
+              <w:rPr>
+                <w:rFonts w:ascii="Arial" w:eastAsia="Calibri" w:hAnsi="Arial" w:cs="Arial"/>
+                <w:lang w:eastAsia="en-US"/>
+              </w:rPr>
+              <w:t xml:space="preserve">, J. (2015). </w:t>
+            </w:r>
+            <w:proofErr w:type="spellStart"/>
+            <w:r>
+              <w:rPr>
+                <w:rFonts w:ascii="Arial" w:eastAsia="Calibri" w:hAnsi="Arial" w:cs="Arial"/>
+                <w:lang w:eastAsia="en-US"/>
+              </w:rPr>
+              <w:t>Computación</w:t>
+            </w:r>
+            <w:proofErr w:type="spellEnd"/>
+            <w:r>
+              <w:rPr>
+                <w:rFonts w:ascii="Arial" w:eastAsia="Calibri" w:hAnsi="Arial" w:cs="Arial"/>
+                <w:lang w:eastAsia="en-US"/>
+              </w:rPr>
+              <w:t xml:space="preserve"> forense. </w:t>
+            </w:r>
+            <w:proofErr w:type="spellStart"/>
+            <w:r>
+              <w:rPr>
+                <w:rFonts w:ascii="Arial" w:eastAsia="Calibri" w:hAnsi="Arial" w:cs="Arial"/>
+                <w:lang w:eastAsia="en-US"/>
+              </w:rPr>
+              <w:t>Bogota</w:t>
+            </w:r>
+            <w:proofErr w:type="spellEnd"/>
+            <w:r>
+              <w:rPr>
+                <w:rFonts w:ascii="Arial" w:eastAsia="Calibri" w:hAnsi="Arial" w:cs="Arial"/>
+                <w:lang w:eastAsia="en-US"/>
+              </w:rPr>
+              <w:t xml:space="preserve">́: </w:t>
+            </w:r>
+            <w:r>
+              <w:rPr>
+                <w:rFonts w:ascii="Arial" w:eastAsia="Calibri" w:hAnsi="Arial" w:cs="Arial"/>
+                <w:lang w:eastAsia="en-US"/>
+              </w:rPr>
+              <w:t>Alfa Omega</w:t>
+            </w:r>
+            <w:r>
+              <w:rPr>
+                <w:rFonts w:ascii="Arial" w:eastAsia="Calibri" w:hAnsi="Arial" w:cs="Arial"/>
+                <w:lang w:eastAsia="en-US"/>
+              </w:rPr>
+              <w:t xml:space="preserve"> Colombiana.</w:t>
+            </w:r>
+          </w:p>
+          <w:p>
+            <w:pPr>
+              <w:pStyle w:val="Prrafodelista"/>
+              <w:numPr>
+                <w:ilvl w:val="0"/>
+                <w:numId w:val="11"/>
+              </w:numPr>
+              <w:ind w:left="360"/>
+              <w:rPr>
+                <w:rFonts w:ascii="Arial" w:eastAsia="Calibri" w:hAnsi="Arial" w:cs="Arial"/>
+                <w:lang w:eastAsia="en-US"/>
+              </w:rPr>
+            </w:pPr>
+            <w:proofErr w:type="spellStart"/>
+            <w:r>
+              <w:rPr>
+                <w:rFonts w:ascii="Arial" w:eastAsia="Calibri" w:hAnsi="Arial" w:cs="Arial"/>
+                <w:lang w:eastAsia="en-US"/>
+              </w:rPr>
+              <w:t>Kashi</w:t>
+            </w:r>
+            <w:proofErr w:type="spellEnd"/>
+            <w:r>
+              <w:rPr>
+                <w:rFonts w:ascii="Arial" w:eastAsia="Calibri" w:hAnsi="Arial" w:cs="Arial"/>
+                <w:lang w:eastAsia="en-US"/>
+              </w:rPr>
+              <w:t xml:space="preserve">, E. (2015). HTML5. Barcelona: </w:t>
+            </w:r>
+            <w:proofErr w:type="spellStart"/>
+            <w:r>
+              <w:rPr>
+                <w:rFonts w:ascii="Arial" w:eastAsia="Calibri" w:hAnsi="Arial" w:cs="Arial"/>
+                <w:lang w:eastAsia="en-US"/>
+              </w:rPr>
+              <w:t>Marcombo</w:t>
+            </w:r>
+            <w:proofErr w:type="spellEnd"/>
+            <w:r>
+              <w:rPr>
+                <w:rFonts w:ascii="Arial" w:eastAsia="Calibri" w:hAnsi="Arial" w:cs="Arial"/>
+                <w:lang w:eastAsia="en-US"/>
+              </w:rPr>
+              <w:t>.</w:t>
+            </w:r>
+          </w:p>
+          <w:p>
+            <w:pPr>
+              <w:pStyle w:val="Prrafodelista"/>
+              <w:numPr>
+                <w:ilvl w:val="0"/>
+                <w:numId w:val="11"/>
+              </w:numPr>
+              <w:ind w:left="360"/>
+              <w:rPr>
+                <w:rFonts w:ascii="Arial" w:eastAsia="Calibri" w:hAnsi="Arial" w:cs="Arial"/>
+                <w:lang w:eastAsia="en-US"/>
+              </w:rPr>
+            </w:pPr>
+            <w:proofErr w:type="spellStart"/>
+            <w:r>
+              <w:rPr>
+                <w:rFonts w:ascii="Arial" w:eastAsia="Calibri" w:hAnsi="Arial" w:cs="Arial"/>
+                <w:lang w:eastAsia="en-US"/>
+              </w:rPr>
+              <w:t>Luján</w:t>
+            </w:r>
+            <w:proofErr w:type="spellEnd"/>
+            <w:r>
+              <w:rPr>
+                <w:rFonts w:ascii="Arial" w:eastAsia="Calibri" w:hAnsi="Arial" w:cs="Arial"/>
+                <w:lang w:eastAsia="en-US"/>
+              </w:rPr>
+              <w:t xml:space="preserve"> Castillo, J. Android.</w:t>
+            </w:r>
+          </w:p>
+          <w:p>
+            <w:pPr>
+              <w:pStyle w:val="Prrafodelista"/>
+              <w:numPr>
+                <w:ilvl w:val="0"/>
+                <w:numId w:val="11"/>
+              </w:numPr>
+              <w:ind w:left="360"/>
+              <w:jc w:val="both"/>
+              <w:rPr>
+                <w:rFonts w:ascii="Arial" w:eastAsia="Calibri" w:hAnsi="Arial" w:cs="Arial"/>
+                <w:lang w:eastAsia="en-US"/>
+              </w:rPr>
+            </w:pPr>
+            <w:r>
+              <w:rPr>
+                <w:rFonts w:ascii="Arial" w:eastAsia="Calibri" w:hAnsi="Arial" w:cs="Arial"/>
+                <w:lang w:eastAsia="en-US"/>
+              </w:rPr>
+              <w:t xml:space="preserve">Aprender a programar apps con HTML5, CSS y JavaScript con 100 ejercicios </w:t>
+            </w:r>
+            <w:proofErr w:type="spellStart"/>
+            <w:r>
+              <w:rPr>
+                <w:rFonts w:ascii="Arial" w:eastAsia="Calibri" w:hAnsi="Arial" w:cs="Arial"/>
+                <w:lang w:eastAsia="en-US"/>
+              </w:rPr>
+              <w:t>prácticos</w:t>
+            </w:r>
+            <w:proofErr w:type="spellEnd"/>
+            <w:r>
+              <w:rPr>
+                <w:rFonts w:ascii="Arial" w:eastAsia="Calibri" w:hAnsi="Arial" w:cs="Arial"/>
+                <w:lang w:eastAsia="en-US"/>
+              </w:rPr>
+              <w:t>. (2014). [Barcelona].</w:t>
             </w:r>
           </w:p>
           <w:p>
@@ -6002,7 +7491,23 @@
                 <w:rFonts w:ascii="Arial" w:eastAsia="Calibri" w:hAnsi="Arial" w:cs="Arial"/>
                 <w:lang w:eastAsia="en-US"/>
               </w:rPr>
-              <w:t>Aprender JavaScript avanzado con 100 ejercicios prácticos. (2015). Barcelona.</w:t>
+              <w:t xml:space="preserve">Aprender JavaScript avanzado con 100 ejercicios </w:t>
+            </w:r>
+            <w:proofErr w:type="spellStart"/>
+            <w:r>
+              <w:rPr>
+                <w:rFonts w:ascii="Arial" w:eastAsia="Calibri" w:hAnsi="Arial" w:cs="Arial"/>
+                <w:lang w:eastAsia="en-US"/>
+              </w:rPr>
+              <w:t>prácticos</w:t>
+            </w:r>
+            <w:proofErr w:type="spellEnd"/>
+            <w:r>
+              <w:rPr>
+                <w:rFonts w:ascii="Arial" w:eastAsia="Calibri" w:hAnsi="Arial" w:cs="Arial"/>
+                <w:lang w:eastAsia="en-US"/>
+              </w:rPr>
+              <w:t>. (2015). Barcelona.</w:t>
             </w:r>
           </w:p>
           <w:p>
@@ -6020,12 +7525,37 @@
                 <w:lang w:eastAsia="en-US"/>
               </w:rPr>
             </w:pPr>
+            <w:proofErr w:type="spellStart"/>
             <w:r>
               <w:rPr>
                 <w:rFonts w:ascii="Arial" w:eastAsia="Calibri" w:hAnsi="Arial" w:cs="Arial"/>
                 <w:lang w:eastAsia="en-US"/>
               </w:rPr>
-              <w:t>McEwen A, Cassimally H. (2014) Internet de las cosas: la tecnología revolucionaria que todo lo conecta. España. Anaya Multimedia-Anaya Interactiva.</w:t>
+              <w:t>McEwen</w:t>
+            </w:r>
+            <w:proofErr w:type="spellEnd"/>
+            <w:r>
+              <w:rPr>
+                <w:rFonts w:ascii="Arial" w:eastAsia="Calibri" w:hAnsi="Arial" w:cs="Arial"/>
+                <w:lang w:eastAsia="en-US"/>
+              </w:rPr>
+              <w:t xml:space="preserve"> A, </w:t>
+            </w:r>
+            <w:proofErr w:type="spellStart"/>
+            <w:r>
+              <w:rPr>
+                <w:rFonts w:ascii="Arial" w:eastAsia="Calibri" w:hAnsi="Arial" w:cs="Arial"/>
+                <w:lang w:eastAsia="en-US"/>
+              </w:rPr>
+              <w:t>Cassimally</w:t>
+            </w:r>
+            <w:proofErr w:type="spellEnd"/>
+            <w:r>
+              <w:rPr>
+                <w:rFonts w:ascii="Arial" w:eastAsia="Calibri" w:hAnsi="Arial" w:cs="Arial"/>
+                <w:lang w:eastAsia="en-US"/>
+              </w:rPr>
+              <w:t xml:space="preserve"> H. (2014) Internet de las cosas: la tecnología revolucionaria que todo lo conecta. España. Anaya Multimedia-Anaya Interactiva.</w:t>
             </w:r>
           </w:p>
           <w:p>
@@ -6043,19 +7573,37 @@
                 <w:lang w:eastAsia="en-US"/>
               </w:rPr>
             </w:pPr>
+            <w:proofErr w:type="spellStart"/>
             <w:r>
               <w:rPr>
                 <w:rFonts w:ascii="Arial" w:eastAsia="Calibri" w:hAnsi="Arial" w:cs="Arial"/>
                 <w:lang w:val="en-US" w:eastAsia="en-US"/>
               </w:rPr>
-              <w:t xml:space="preserve">McRoberts M. (2013) Beginning Arduino. Technology Action. </w:t>
-            </w:r>
+              <w:t>McRoberts</w:t>
+            </w:r>
+            <w:proofErr w:type="spellEnd"/>
+            <w:r>
+              <w:rPr>
+                <w:rFonts w:ascii="Arial" w:eastAsia="Calibri" w:hAnsi="Arial" w:cs="Arial"/>
+                <w:lang w:val="en-US" w:eastAsia="en-US"/>
+              </w:rPr>
+              <w:t xml:space="preserve"> M. (2013) Beginning Arduino. Technology Action. </w:t>
+            </w:r>
+            <w:proofErr w:type="spellStart"/>
             <w:r>
               <w:rPr>
                 <w:rFonts w:ascii="Arial" w:eastAsia="Calibri" w:hAnsi="Arial" w:cs="Arial"/>
                 <w:lang w:eastAsia="en-US"/>
               </w:rPr>
-              <w:t>Apress.</w:t>
+              <w:t>Apress</w:t>
+            </w:r>
+            <w:proofErr w:type="spellEnd"/>
+            <w:r>
+              <w:rPr>
+                <w:rFonts w:ascii="Arial" w:eastAsia="Calibri" w:hAnsi="Arial" w:cs="Arial"/>
+                <w:lang w:eastAsia="en-US"/>
+              </w:rPr>
+              <w:t>.</w:t>
             </w:r>
           </w:p>
           <w:p>
@@ -6117,14 +7665,88 @@
                 <w:lang w:eastAsia="en-US"/>
               </w:rPr>
             </w:pPr>
+            <w:proofErr w:type="spellStart"/>
             <w:r>
               <w:rPr>
                 <w:rFonts w:ascii="Arial" w:eastAsia="Calibri" w:hAnsi="Arial" w:cs="Arial"/>
                 <w:lang w:val="en-US" w:eastAsia="en-US"/>
               </w:rPr>
               <w:lastRenderedPageBreak/>
-              <w:t xml:space="preserve">Hows D., Plugge E., Membrey P, Hawkins T. (2013)  The Definitive Guide to MongoDB: A complete guide to dealing with Big Data. </w:t>
-            </w:r>
+              <w:t>Hows</w:t>
+            </w:r>
+            <w:proofErr w:type="spellEnd"/>
+            <w:r>
+              <w:rPr>
+                <w:rFonts w:ascii="Arial" w:eastAsia="Calibri" w:hAnsi="Arial" w:cs="Arial"/>
+                <w:lang w:val="en-US" w:eastAsia="en-US"/>
+              </w:rPr>
+              <w:t xml:space="preserve"> D., </w:t>
+            </w:r>
+            <w:proofErr w:type="spellStart"/>
+            <w:r>
+              <w:rPr>
+                <w:rFonts w:ascii="Arial" w:eastAsia="Calibri" w:hAnsi="Arial" w:cs="Arial"/>
+                <w:lang w:val="en-US" w:eastAsia="en-US"/>
+              </w:rPr>
+              <w:t>Plugge</w:t>
+            </w:r>
+            <w:proofErr w:type="spellEnd"/>
+            <w:r>
+              <w:rPr>
+                <w:rFonts w:ascii="Arial" w:eastAsia="Calibri" w:hAnsi="Arial" w:cs="Arial"/>
+                <w:lang w:val="en-US" w:eastAsia="en-US"/>
+              </w:rPr>
+              <w:t xml:space="preserve"> E., </w:t>
+            </w:r>
+            <w:proofErr w:type="spellStart"/>
+            <w:r>
+              <w:rPr>
+                <w:rFonts w:ascii="Arial" w:eastAsia="Calibri" w:hAnsi="Arial" w:cs="Arial"/>
+                <w:lang w:val="en-US" w:eastAsia="en-US"/>
+              </w:rPr>
+              <w:t>Membrey</w:t>
+            </w:r>
+            <w:proofErr w:type="spellEnd"/>
+            <w:r>
+              <w:rPr>
+                <w:rFonts w:ascii="Arial" w:eastAsia="Calibri" w:hAnsi="Arial" w:cs="Arial"/>
+                <w:lang w:val="en-US" w:eastAsia="en-US"/>
+              </w:rPr>
+              <w:t xml:space="preserve"> P, Hawkins T. (2013</w:t>
+            </w:r>
+            <w:proofErr w:type="gramStart"/>
+            <w:r>
+              <w:rPr>
+                <w:rFonts w:ascii="Arial" w:eastAsia="Calibri" w:hAnsi="Arial" w:cs="Arial"/>
+                <w:lang w:val="en-US" w:eastAsia="en-US"/>
+              </w:rPr>
+              <w:t>)  The</w:t>
+            </w:r>
+            <w:proofErr w:type="gramEnd"/>
+            <w:r>
+              <w:rPr>
+                <w:rFonts w:ascii="Arial" w:eastAsia="Calibri" w:hAnsi="Arial" w:cs="Arial"/>
+                <w:lang w:val="en-US" w:eastAsia="en-US"/>
+              </w:rPr>
+              <w:t xml:space="preserve"> Definitive Guide to </w:t>
+            </w:r>
+            <w:proofErr w:type="spellStart"/>
+            <w:r>
+              <w:rPr>
+                <w:rFonts w:ascii="Arial" w:eastAsia="Calibri" w:hAnsi="Arial" w:cs="Arial"/>
+                <w:lang w:val="en-US" w:eastAsia="en-US"/>
+              </w:rPr>
+              <w:t>MongoDB</w:t>
+            </w:r>
+            <w:proofErr w:type="spellEnd"/>
+            <w:r>
+              <w:rPr>
+                <w:rFonts w:ascii="Arial" w:eastAsia="Calibri" w:hAnsi="Arial" w:cs="Arial"/>
+                <w:lang w:val="en-US" w:eastAsia="en-US"/>
+              </w:rPr>
+              <w:t xml:space="preserve">: A complete guide to dealing with Big Data. </w:t>
+            </w:r>
+            <w:proofErr w:type="spellStart"/>
             <w:r>
               <w:rPr>
                 <w:rFonts w:ascii="Arial" w:eastAsia="Calibri" w:hAnsi="Arial" w:cs="Arial"/>
@@ -6132,6 +7754,7 @@
               </w:rPr>
               <w:t>Apress</w:t>
             </w:r>
+            <w:proofErr w:type="spellEnd"/>
           </w:p>
           <w:p>
             <w:pPr>
@@ -6157,15 +7780,49 @@
                 <w:rFonts w:ascii="Arial" w:eastAsia="Calibri" w:hAnsi="Arial" w:cs="Arial"/>
                 <w:lang w:val="en-US" w:eastAsia="en-US"/>
               </w:rPr>
-              <w:t xml:space="preserve">Hills, Ted (2016).  NoSQL and SQL Data Modeling: Bringing Together Data, Semantics, and Software. </w:t>
-            </w:r>
+              <w:t xml:space="preserve">Hills, Ted (2016).  </w:t>
+            </w:r>
+            <w:proofErr w:type="spellStart"/>
+            <w:r>
+              <w:rPr>
+                <w:rFonts w:ascii="Arial" w:eastAsia="Calibri" w:hAnsi="Arial" w:cs="Arial"/>
+                <w:lang w:val="en-US" w:eastAsia="en-US"/>
+              </w:rPr>
+              <w:t>NoSQL</w:t>
+            </w:r>
+            <w:proofErr w:type="spellEnd"/>
+            <w:r>
+              <w:rPr>
+                <w:rFonts w:ascii="Arial" w:eastAsia="Calibri" w:hAnsi="Arial" w:cs="Arial"/>
+                <w:lang w:val="en-US" w:eastAsia="en-US"/>
+              </w:rPr>
+              <w:t xml:space="preserve"> and SQL Data Modeling: Bringing Together Data, Semantics, and Software. </w:t>
+            </w:r>
+            <w:proofErr w:type="spellStart"/>
             <w:r>
               <w:rPr>
                 <w:rFonts w:ascii="Arial" w:eastAsia="Calibri" w:hAnsi="Arial" w:cs="Arial"/>
                 <w:lang w:eastAsia="en-US"/>
               </w:rPr>
-              <w:t>Technics publications</w:t>
-            </w:r>
+              <w:t>Technics</w:t>
+            </w:r>
+            <w:proofErr w:type="spellEnd"/>
+            <w:r>
+              <w:rPr>
+                <w:rFonts w:ascii="Arial" w:eastAsia="Calibri" w:hAnsi="Arial" w:cs="Arial"/>
+                <w:lang w:eastAsia="en-US"/>
+              </w:rPr>
+              <w:t xml:space="preserve"> </w:t>
+            </w:r>
+            <w:proofErr w:type="spellStart"/>
+            <w:r>
+              <w:rPr>
+                <w:rFonts w:ascii="Arial" w:eastAsia="Calibri" w:hAnsi="Arial" w:cs="Arial"/>
+                <w:lang w:eastAsia="en-US"/>
+              </w:rPr>
+              <w:t>publications</w:t>
+            </w:r>
+            <w:proofErr w:type="spellEnd"/>
           </w:p>
           <w:p>
             <w:pPr>
@@ -6231,13 +7888,23 @@
                 <w:shd w:val="clear" w:color="auto" w:fill="FFFFFF"/>
               </w:rPr>
             </w:pPr>
+            <w:proofErr w:type="spellStart"/>
             <w:r>
               <w:rPr>
                 <w:rFonts w:ascii="Arial" w:hAnsi="Arial" w:cs="Arial"/>
                 <w:color w:val="333333"/>
                 <w:shd w:val="clear" w:color="auto" w:fill="FFFFFF"/>
               </w:rPr>
-              <w:t>Guillamón M, A. (2011).</w:t>
+              <w:t>Guillamón</w:t>
+            </w:r>
+            <w:proofErr w:type="spellEnd"/>
+            <w:r>
+              <w:rPr>
+                <w:rFonts w:ascii="Arial" w:hAnsi="Arial" w:cs="Arial"/>
+                <w:color w:val="333333"/>
+                <w:shd w:val="clear" w:color="auto" w:fill="FFFFFF"/>
+              </w:rPr>
+              <w:t xml:space="preserve"> M, A. (2011).</w:t>
             </w:r>
             <w:r>
               <w:rPr>
@@ -6308,13 +7975,23 @@
                 <w:shd w:val="clear" w:color="auto" w:fill="FFFFFF"/>
               </w:rPr>
             </w:pPr>
+            <w:proofErr w:type="spellStart"/>
             <w:r>
               <w:rPr>
                 <w:rFonts w:ascii="Arial" w:hAnsi="Arial" w:cs="Arial"/>
                 <w:color w:val="333333"/>
                 <w:shd w:val="clear" w:color="auto" w:fill="FFFFFF"/>
               </w:rPr>
-              <w:t>Bastarrica, M.C. Gómez, D.W. (2006)</w:t>
+              <w:t>Bastarrica</w:t>
+            </w:r>
+            <w:proofErr w:type="spellEnd"/>
+            <w:r>
+              <w:rPr>
+                <w:rFonts w:ascii="Arial" w:hAnsi="Arial" w:cs="Arial"/>
+                <w:color w:val="333333"/>
+                <w:shd w:val="clear" w:color="auto" w:fill="FFFFFF"/>
+              </w:rPr>
+              <w:t>, M.C. Gómez, D.W. (2006)</w:t>
             </w:r>
             <w:r>
               <w:rPr>
@@ -6409,8 +8086,18 @@
                 <w:color w:val="333333"/>
                 <w:shd w:val="clear" w:color="auto" w:fill="FFFFFF"/>
               </w:rPr>
-              <w:t>Red Universidad Eafit</w:t>
-            </w:r>
+              <w:t xml:space="preserve">Red Universidad </w:t>
+            </w:r>
+            <w:proofErr w:type="spellStart"/>
+            <w:r>
+              <w:rPr>
+                <w:rFonts w:ascii="Arial" w:hAnsi="Arial" w:cs="Arial"/>
+                <w:color w:val="333333"/>
+                <w:shd w:val="clear" w:color="auto" w:fill="FFFFFF"/>
+              </w:rPr>
+              <w:t>Eafit</w:t>
+            </w:r>
+            <w:proofErr w:type="spellEnd"/>
             <w:r>
               <w:rPr>
                 <w:rStyle w:val="apple-converted-space"/>
@@ -6541,13 +8228,23 @@
                 <w:shd w:val="clear" w:color="auto" w:fill="FFFFFF"/>
               </w:rPr>
             </w:pPr>
+            <w:proofErr w:type="spellStart"/>
             <w:r>
               <w:rPr>
                 <w:rFonts w:ascii="Arial" w:hAnsi="Arial" w:cs="Arial"/>
                 <w:color w:val="333333"/>
                 <w:shd w:val="clear" w:color="auto" w:fill="FFFFFF"/>
               </w:rPr>
-              <w:t xml:space="preserve">Pantaleo, G. (2009). </w:t>
+              <w:t>Pantaleo</w:t>
+            </w:r>
+            <w:proofErr w:type="spellEnd"/>
+            <w:r>
+              <w:rPr>
+                <w:rFonts w:ascii="Arial" w:hAnsi="Arial" w:cs="Arial"/>
+                <w:color w:val="333333"/>
+                <w:shd w:val="clear" w:color="auto" w:fill="FFFFFF"/>
+              </w:rPr>
+              <w:t xml:space="preserve">, G. (2009). </w:t>
             </w:r>
             <w:r>
               <w:rPr>
@@ -6557,7 +8254,29 @@
                 <w:color w:val="333333"/>
                 <w:shd w:val="clear" w:color="auto" w:fill="FFFFFF"/>
               </w:rPr>
-              <w:t xml:space="preserve">Calidad en el desarrollo de software. Mexico: </w:t>
+              <w:t xml:space="preserve">Calidad en el desarrollo de software. </w:t>
+            </w:r>
+            <w:proofErr w:type="spellStart"/>
+            <w:r>
+              <w:rPr>
+                <w:rStyle w:val="label"/>
+                <w:rFonts w:ascii="Arial" w:hAnsi="Arial" w:cs="Arial"/>
+                <w:bCs/>
+                <w:color w:val="333333"/>
+                <w:shd w:val="clear" w:color="auto" w:fill="FFFFFF"/>
+              </w:rPr>
+              <w:t>Mexico</w:t>
+            </w:r>
+            <w:proofErr w:type="spellEnd"/>
+            <w:r>
+              <w:rPr>
+                <w:rStyle w:val="label"/>
+                <w:rFonts w:ascii="Arial" w:hAnsi="Arial" w:cs="Arial"/>
+                <w:bCs/>
+                <w:color w:val="333333"/>
+                <w:shd w:val="clear" w:color="auto" w:fill="FFFFFF"/>
+              </w:rPr>
+              <w:t xml:space="preserve">: </w:t>
             </w:r>
             <w:r>
               <w:rPr>
@@ -6608,13 +8327,23 @@
                 <w:rFonts w:ascii="Arial" w:hAnsi="Arial" w:cs="Arial"/>
               </w:rPr>
             </w:pPr>
+            <w:proofErr w:type="spellStart"/>
             <w:r>
               <w:rPr>
                 <w:rFonts w:ascii="Arial" w:hAnsi="Arial" w:cs="Arial"/>
                 <w:color w:val="333333"/>
                 <w:shd w:val="clear" w:color="auto" w:fill="FFFFFF"/>
               </w:rPr>
-              <w:t xml:space="preserve">Kimmel, P. (2010). </w:t>
+              <w:t>Kimmel</w:t>
+            </w:r>
+            <w:proofErr w:type="spellEnd"/>
+            <w:r>
+              <w:rPr>
+                <w:rFonts w:ascii="Arial" w:hAnsi="Arial" w:cs="Arial"/>
+                <w:color w:val="333333"/>
+                <w:shd w:val="clear" w:color="auto" w:fill="FFFFFF"/>
+              </w:rPr>
+              <w:t xml:space="preserve">, P. (2010). </w:t>
             </w:r>
             <w:r>
               <w:rPr>
@@ -6633,7 +8362,29 @@
                 <w:color w:val="333333"/>
                 <w:shd w:val="clear" w:color="auto" w:fill="FFFFFF"/>
               </w:rPr>
-              <w:t xml:space="preserve">Manual de UML. Mexico: </w:t>
+              <w:t xml:space="preserve">Manual de UML. </w:t>
+            </w:r>
+            <w:proofErr w:type="spellStart"/>
+            <w:r>
+              <w:rPr>
+                <w:rStyle w:val="label"/>
+                <w:rFonts w:ascii="Arial" w:hAnsi="Arial" w:cs="Arial"/>
+                <w:bCs/>
+                <w:color w:val="333333"/>
+                <w:shd w:val="clear" w:color="auto" w:fill="FFFFFF"/>
+              </w:rPr>
+              <w:t>Mexico</w:t>
+            </w:r>
+            <w:proofErr w:type="spellEnd"/>
+            <w:r>
+              <w:rPr>
+                <w:rStyle w:val="label"/>
+                <w:rFonts w:ascii="Arial" w:hAnsi="Arial" w:cs="Arial"/>
+                <w:bCs/>
+                <w:color w:val="333333"/>
+                <w:shd w:val="clear" w:color="auto" w:fill="FFFFFF"/>
+              </w:rPr>
+              <w:t xml:space="preserve">: </w:t>
             </w:r>
             <w:r>
               <w:rPr>
@@ -13393,12 +15144,21 @@
               </w:rPr>
               <w:t xml:space="preserve">, </w:t>
             </w:r>
-            <w:r>
-              <w:rPr>
-                <w:rFonts w:ascii="Arial" w:hAnsi="Arial" w:cs="Arial"/>
-                <w:lang w:val="es-CO" w:eastAsia="es-CO"/>
-              </w:rPr>
-              <w:t xml:space="preserve">PSeint, </w:t>
+            <w:proofErr w:type="spellStart"/>
+            <w:r>
+              <w:rPr>
+                <w:rFonts w:ascii="Arial" w:hAnsi="Arial" w:cs="Arial"/>
+                <w:lang w:val="es-CO" w:eastAsia="es-CO"/>
+              </w:rPr>
+              <w:t>PSeint</w:t>
+            </w:r>
+            <w:proofErr w:type="spellEnd"/>
+            <w:r>
+              <w:rPr>
+                <w:rFonts w:ascii="Arial" w:hAnsi="Arial" w:cs="Arial"/>
+                <w:lang w:val="es-CO" w:eastAsia="es-CO"/>
+              </w:rPr>
+              <w:t xml:space="preserve">, </w:t>
             </w:r>
             <w:r>
               <w:rPr>
@@ -19780,11 +21540,25 @@
                 <w:rPr>
                   <w:lang w:val="es-CO" w:eastAsia="es-CO"/>
                 </w:rPr>
-                <w:t>del software</w:t>
+                <w:t xml:space="preserve">del </w:t>
+              </w:r>
+              <w:proofErr w:type="spellStart"/>
+              <w:r>
+                <w:rPr>
+                  <w:lang w:val="es-CO" w:eastAsia="es-CO"/>
+                </w:rPr>
+                <w:t>software</w:t>
               </w:r>
             </w:ins>
-            <w:bookmarkStart w:id="10" w:name="_GoBack"/>
-            <w:bookmarkEnd w:id="10"/>
+            <w:ins w:id="10" w:author="SENA" w:date="2019-10-01T14:41:00Z">
+              <w:r>
+                <w:rPr>
+                  <w:lang w:val="es-CO" w:eastAsia="es-CO"/>
+                </w:rPr>
+                <w:t>x</w:t>
+              </w:r>
+            </w:ins>
+            <w:proofErr w:type="spellEnd"/>
           </w:p>
         </w:tc>
       </w:tr>
@@ -20051,6 +21825,8 @@
                 <w:rFonts w:ascii="Arial" w:hAnsi="Arial" w:cs="Arial"/>
               </w:rPr>
             </w:pPr>
+            <w:bookmarkStart w:id="11" w:name="_GoBack"/>
+            <w:bookmarkEnd w:id="11"/>
           </w:p>
         </w:tc>
       </w:tr>
@@ -21243,14 +23019,50 @@
               <w:rPr>
                 <w:rFonts w:ascii="Arial" w:hAnsi="Arial" w:cs="Arial"/>
               </w:rPr>
-              <w:t>, comportamentales (estrategia, comando, iterador), creacionales (singleton, fábrica abstracta), estructurales (fachada</w:t>
-            </w:r>
-            <w:r>
-              <w:rPr>
-                <w:rFonts w:ascii="Arial" w:hAnsi="Arial" w:cs="Arial"/>
-              </w:rPr>
-              <w:t>, decorator</w:t>
-            </w:r>
+              <w:t xml:space="preserve">, comportamentales (estrategia, comando, </w:t>
+            </w:r>
+            <w:proofErr w:type="spellStart"/>
+            <w:r>
+              <w:rPr>
+                <w:rFonts w:ascii="Arial" w:hAnsi="Arial" w:cs="Arial"/>
+              </w:rPr>
+              <w:t>iterador</w:t>
+            </w:r>
+            <w:proofErr w:type="spellEnd"/>
+            <w:r>
+              <w:rPr>
+                <w:rFonts w:ascii="Arial" w:hAnsi="Arial" w:cs="Arial"/>
+              </w:rPr>
+              <w:t>), creacionales (</w:t>
+            </w:r>
+            <w:proofErr w:type="spellStart"/>
+            <w:r>
+              <w:rPr>
+                <w:rFonts w:ascii="Arial" w:hAnsi="Arial" w:cs="Arial"/>
+              </w:rPr>
+              <w:t>singleton</w:t>
+            </w:r>
+            <w:proofErr w:type="spellEnd"/>
+            <w:r>
+              <w:rPr>
+                <w:rFonts w:ascii="Arial" w:hAnsi="Arial" w:cs="Arial"/>
+              </w:rPr>
+              <w:t>, fábrica abstracta), estructurales (fachada</w:t>
+            </w:r>
+            <w:r>
+              <w:rPr>
+                <w:rFonts w:ascii="Arial" w:hAnsi="Arial" w:cs="Arial"/>
+              </w:rPr>
+              <w:t xml:space="preserve">, </w:t>
+            </w:r>
+            <w:proofErr w:type="spellStart"/>
+            <w:r>
+              <w:rPr>
+                <w:rFonts w:ascii="Arial" w:hAnsi="Arial" w:cs="Arial"/>
+              </w:rPr>
+              <w:t>decorator</w:t>
+            </w:r>
+            <w:proofErr w:type="spellEnd"/>
             <w:r>
               <w:rPr>
                 <w:rFonts w:ascii="Arial" w:hAnsi="Arial" w:cs="Arial"/>
@@ -21705,12 +23517,28 @@
               </w:rPr>
               <w:t xml:space="preserve">accesibilidad, </w:t>
             </w:r>
-            <w:r>
-              <w:rPr>
-                <w:rFonts w:ascii="Arial" w:hAnsi="Arial" w:cs="Arial"/>
-              </w:rPr>
-              <w:t>responsive design</w:t>
-            </w:r>
+            <w:proofErr w:type="spellStart"/>
+            <w:r>
+              <w:rPr>
+                <w:rFonts w:ascii="Arial" w:hAnsi="Arial" w:cs="Arial"/>
+              </w:rPr>
+              <w:t>responsive</w:t>
+            </w:r>
+            <w:proofErr w:type="spellEnd"/>
+            <w:r>
+              <w:rPr>
+                <w:rFonts w:ascii="Arial" w:hAnsi="Arial" w:cs="Arial"/>
+              </w:rPr>
+              <w:t xml:space="preserve"> </w:t>
+            </w:r>
+            <w:proofErr w:type="spellStart"/>
+            <w:r>
+              <w:rPr>
+                <w:rFonts w:ascii="Arial" w:hAnsi="Arial" w:cs="Arial"/>
+              </w:rPr>
+              <w:t>design</w:t>
+            </w:r>
+            <w:proofErr w:type="spellEnd"/>
             <w:r>
               <w:rPr>
                 <w:rFonts w:ascii="Arial" w:hAnsi="Arial" w:cs="Arial"/>
@@ -21869,6 +23697,7 @@
               </w:rPr>
               <w:t xml:space="preserve">eb, </w:t>
             </w:r>
+            <w:proofErr w:type="spellStart"/>
             <w:r>
               <w:rPr>
                 <w:rFonts w:ascii="Arial" w:hAnsi="Arial" w:cs="Arial"/>
@@ -21879,7 +23708,14 @@
               <w:rPr>
                 <w:rFonts w:ascii="Arial" w:hAnsi="Arial" w:cs="Arial"/>
               </w:rPr>
-              <w:t>tandalone y m</w:t>
+              <w:t>tandalone</w:t>
+            </w:r>
+            <w:proofErr w:type="spellEnd"/>
+            <w:r>
+              <w:rPr>
+                <w:rFonts w:ascii="Arial" w:hAnsi="Arial" w:cs="Arial"/>
+              </w:rPr>
+              <w:t xml:space="preserve"> y m</w:t>
             </w:r>
             <w:r>
               <w:rPr>
@@ -23065,7 +24901,21 @@
               <w:rPr>
                 <w:rFonts w:ascii="Arial" w:hAnsi="Arial" w:cs="Arial"/>
               </w:rPr>
-              <w:t xml:space="preserve"> en aplicaciones standalone y web</w:t>
+              <w:t xml:space="preserve"> en aplicaciones </w:t>
+            </w:r>
+            <w:proofErr w:type="spellStart"/>
+            <w:r>
+              <w:rPr>
+                <w:rFonts w:ascii="Arial" w:hAnsi="Arial" w:cs="Arial"/>
+              </w:rPr>
+              <w:t>standalone</w:t>
+            </w:r>
+            <w:proofErr w:type="spellEnd"/>
+            <w:r>
+              <w:rPr>
+                <w:rFonts w:ascii="Arial" w:hAnsi="Arial" w:cs="Arial"/>
+              </w:rPr>
+              <w:t xml:space="preserve"> y web</w:t>
             </w:r>
           </w:p>
           <w:p>
@@ -24129,7 +25979,21 @@
               <w:rPr>
                 <w:rFonts w:ascii="Arial" w:hAnsi="Arial" w:cs="Arial"/>
               </w:rPr>
-              <w:t xml:space="preserve"> cumpliendo reglas de usabilidad y accesibilidad para aplicaciones standalone y web</w:t>
+              <w:t xml:space="preserve"> cumpliendo reglas de usabilidad y accesibilidad para aplicaciones </w:t>
+            </w:r>
+            <w:proofErr w:type="spellStart"/>
+            <w:r>
+              <w:rPr>
+                <w:rFonts w:ascii="Arial" w:hAnsi="Arial" w:cs="Arial"/>
+              </w:rPr>
+              <w:t>standalone</w:t>
+            </w:r>
+            <w:proofErr w:type="spellEnd"/>
+            <w:r>
+              <w:rPr>
+                <w:rFonts w:ascii="Arial" w:hAnsi="Arial" w:cs="Arial"/>
+              </w:rPr>
+              <w:t xml:space="preserve"> y web</w:t>
             </w:r>
             <w:r>
               <w:rPr>
@@ -26399,7 +28263,27 @@
                 <w:szCs w:val="20"/>
                 <w:lang w:val="es-CO" w:eastAsia="es-CO"/>
               </w:rPr>
-              <w:t>: plantilla de estándar de código, (documentación de código, reglas de nombrado para variables, métodos, atributos, clases, tablas, entidades, campos, indentación)</w:t>
+              <w:t xml:space="preserve">: plantilla de estándar de código, (documentación de código, reglas de nombrado para variables, métodos, atributos, clases, tablas, entidades, campos, </w:t>
+            </w:r>
+            <w:proofErr w:type="spellStart"/>
+            <w:r>
+              <w:rPr>
+                <w:rFonts w:ascii="Arial" w:hAnsi="Arial" w:cs="Arial"/>
+                <w:color w:val="222222"/>
+                <w:szCs w:val="20"/>
+                <w:lang w:val="es-CO" w:eastAsia="es-CO"/>
+              </w:rPr>
+              <w:t>indentación</w:t>
+            </w:r>
+            <w:proofErr w:type="spellEnd"/>
+            <w:r>
+              <w:rPr>
+                <w:rFonts w:ascii="Arial" w:hAnsi="Arial" w:cs="Arial"/>
+                <w:color w:val="222222"/>
+                <w:szCs w:val="20"/>
+                <w:lang w:val="es-CO" w:eastAsia="es-CO"/>
+              </w:rPr>
+              <w:t>)</w:t>
             </w:r>
           </w:p>
           <w:p>
@@ -26514,7 +28398,67 @@
                 <w:szCs w:val="20"/>
                 <w:lang w:val="es-CO" w:eastAsia="es-CO"/>
               </w:rPr>
-              <w:t xml:space="preserve"> relacionales (Oracle, SQL Server, PostgreSQL, Mysql, MariaDB)</w:t>
+              <w:t xml:space="preserve"> relacionales (Oracle, SQL Server, </w:t>
+            </w:r>
+            <w:proofErr w:type="spellStart"/>
+            <w:r>
+              <w:rPr>
+                <w:rFonts w:ascii="Arial" w:hAnsi="Arial" w:cs="Arial"/>
+                <w:b/>
+                <w:szCs w:val="20"/>
+                <w:lang w:val="es-CO" w:eastAsia="es-CO"/>
+              </w:rPr>
+              <w:t>PostgreSQL</w:t>
+            </w:r>
+            <w:proofErr w:type="spellEnd"/>
+            <w:r>
+              <w:rPr>
+                <w:rFonts w:ascii="Arial" w:hAnsi="Arial" w:cs="Arial"/>
+                <w:b/>
+                <w:szCs w:val="20"/>
+                <w:lang w:val="es-CO" w:eastAsia="es-CO"/>
+              </w:rPr>
+              <w:t xml:space="preserve">, </w:t>
+            </w:r>
+            <w:proofErr w:type="spellStart"/>
+            <w:r>
+              <w:rPr>
+                <w:rFonts w:ascii="Arial" w:hAnsi="Arial" w:cs="Arial"/>
+                <w:b/>
+                <w:szCs w:val="20"/>
+                <w:lang w:val="es-CO" w:eastAsia="es-CO"/>
+              </w:rPr>
+              <w:t>Mysql</w:t>
+            </w:r>
+            <w:proofErr w:type="spellEnd"/>
+            <w:r>
+              <w:rPr>
+                <w:rFonts w:ascii="Arial" w:hAnsi="Arial" w:cs="Arial"/>
+                <w:b/>
+                <w:szCs w:val="20"/>
+                <w:lang w:val="es-CO" w:eastAsia="es-CO"/>
+              </w:rPr>
+              <w:t xml:space="preserve">, </w:t>
+            </w:r>
+            <w:proofErr w:type="spellStart"/>
+            <w:r>
+              <w:rPr>
+                <w:rFonts w:ascii="Arial" w:hAnsi="Arial" w:cs="Arial"/>
+                <w:b/>
+                <w:szCs w:val="20"/>
+                <w:lang w:val="es-CO" w:eastAsia="es-CO"/>
+              </w:rPr>
+              <w:t>MariaDB</w:t>
+            </w:r>
+            <w:proofErr w:type="spellEnd"/>
+            <w:r>
+              <w:rPr>
+                <w:rFonts w:ascii="Arial" w:hAnsi="Arial" w:cs="Arial"/>
+                <w:b/>
+                <w:szCs w:val="20"/>
+                <w:lang w:val="es-CO" w:eastAsia="es-CO"/>
+              </w:rPr>
+              <w:t>)</w:t>
             </w:r>
             <w:r>
               <w:rPr>
@@ -26560,14 +28504,65 @@
                 <w:lang w:val="es-CO" w:eastAsia="es-CO"/>
               </w:rPr>
             </w:pPr>
-            <w:r>
-              <w:rPr>
-                <w:rFonts w:ascii="Arial" w:hAnsi="Arial" w:cs="Arial"/>
-                <w:b/>
-                <w:szCs w:val="20"/>
-                <w:lang w:val="es-CO" w:eastAsia="es-CO"/>
-              </w:rPr>
-              <w:t xml:space="preserve">NoSQL: (Redis, MongoDB): </w:t>
+            <w:proofErr w:type="spellStart"/>
+            <w:r>
+              <w:rPr>
+                <w:rFonts w:ascii="Arial" w:hAnsi="Arial" w:cs="Arial"/>
+                <w:b/>
+                <w:szCs w:val="20"/>
+                <w:lang w:val="es-CO" w:eastAsia="es-CO"/>
+              </w:rPr>
+              <w:t>NoSQL</w:t>
+            </w:r>
+            <w:proofErr w:type="spellEnd"/>
+            <w:r>
+              <w:rPr>
+                <w:rFonts w:ascii="Arial" w:hAnsi="Arial" w:cs="Arial"/>
+                <w:b/>
+                <w:szCs w:val="20"/>
+                <w:lang w:val="es-CO" w:eastAsia="es-CO"/>
+              </w:rPr>
+              <w:t>: (</w:t>
+            </w:r>
+            <w:proofErr w:type="spellStart"/>
+            <w:r>
+              <w:rPr>
+                <w:rFonts w:ascii="Arial" w:hAnsi="Arial" w:cs="Arial"/>
+                <w:b/>
+                <w:szCs w:val="20"/>
+                <w:lang w:val="es-CO" w:eastAsia="es-CO"/>
+              </w:rPr>
+              <w:t>Redis</w:t>
+            </w:r>
+            <w:proofErr w:type="spellEnd"/>
+            <w:r>
+              <w:rPr>
+                <w:rFonts w:ascii="Arial" w:hAnsi="Arial" w:cs="Arial"/>
+                <w:b/>
+                <w:szCs w:val="20"/>
+                <w:lang w:val="es-CO" w:eastAsia="es-CO"/>
+              </w:rPr>
+              <w:t xml:space="preserve">, </w:t>
+            </w:r>
+            <w:proofErr w:type="spellStart"/>
+            <w:r>
+              <w:rPr>
+                <w:rFonts w:ascii="Arial" w:hAnsi="Arial" w:cs="Arial"/>
+                <w:b/>
+                <w:szCs w:val="20"/>
+                <w:lang w:val="es-CO" w:eastAsia="es-CO"/>
+              </w:rPr>
+              <w:t>MongoDB</w:t>
+            </w:r>
+            <w:proofErr w:type="spellEnd"/>
+            <w:r>
+              <w:rPr>
+                <w:rFonts w:ascii="Arial" w:hAnsi="Arial" w:cs="Arial"/>
+                <w:b/>
+                <w:szCs w:val="20"/>
+                <w:lang w:val="es-CO" w:eastAsia="es-CO"/>
+              </w:rPr>
+              <w:t xml:space="preserve">): </w:t>
             </w:r>
             <w:r>
               <w:rPr>
@@ -26699,19 +28694,20 @@
                 <w:szCs w:val="20"/>
                 <w:lang w:val="es-CO" w:eastAsia="es-CO"/>
               </w:rPr>
-              <w:t xml:space="preserve"> (create, alter, drop, truncate), </w:t>
-            </w:r>
-            <w:r>
-              <w:rPr>
-                <w:rFonts w:ascii="Arial" w:hAnsi="Arial" w:cs="Arial"/>
-                <w:b/>
+              <w:t xml:space="preserve"> (</w:t>
+            </w:r>
+            <w:proofErr w:type="spellStart"/>
+            <w:r>
+              <w:rPr>
+                <w:rFonts w:ascii="Arial" w:hAnsi="Arial" w:cs="Arial"/>
                 <w:bCs/>
                 <w:color w:val="222222"/>
                 <w:szCs w:val="20"/>
                 <w:lang w:val="es-CO" w:eastAsia="es-CO"/>
               </w:rPr>
-              <w:t>DML</w:t>
-            </w:r>
+              <w:t>create</w:t>
+            </w:r>
+            <w:proofErr w:type="spellEnd"/>
             <w:r>
               <w:rPr>
                 <w:rFonts w:ascii="Arial" w:hAnsi="Arial" w:cs="Arial"/>
@@ -26720,19 +28716,20 @@
                 <w:szCs w:val="20"/>
                 <w:lang w:val="es-CO" w:eastAsia="es-CO"/>
               </w:rPr>
-              <w:t xml:space="preserve"> (select, insert, update, delete, merge), </w:t>
-            </w:r>
-            <w:r>
-              <w:rPr>
-                <w:rFonts w:ascii="Arial" w:hAnsi="Arial" w:cs="Arial"/>
-                <w:b/>
+              <w:t xml:space="preserve">, alter, </w:t>
+            </w:r>
+            <w:proofErr w:type="spellStart"/>
+            <w:r>
+              <w:rPr>
+                <w:rFonts w:ascii="Arial" w:hAnsi="Arial" w:cs="Arial"/>
                 <w:bCs/>
                 <w:color w:val="222222"/>
                 <w:szCs w:val="20"/>
                 <w:lang w:val="es-CO" w:eastAsia="es-CO"/>
               </w:rPr>
-              <w:t>DCL</w:t>
-            </w:r>
+              <w:t>drop</w:t>
+            </w:r>
+            <w:proofErr w:type="spellEnd"/>
             <w:r>
               <w:rPr>
                 <w:rFonts w:ascii="Arial" w:hAnsi="Arial" w:cs="Arial"/>
@@ -26741,8 +28738,9 @@
                 <w:szCs w:val="20"/>
                 <w:lang w:val="es-CO" w:eastAsia="es-CO"/>
               </w:rPr>
-              <w:t xml:space="preserve"> (revoke, grant), </w:t>
-            </w:r>
+              <w:t xml:space="preserve">, </w:t>
+            </w:r>
+            <w:proofErr w:type="spellStart"/>
             <w:r>
               <w:rPr>
                 <w:rFonts w:ascii="Arial" w:hAnsi="Arial" w:cs="Arial"/>
@@ -26751,8 +28749,9 @@
                 <w:szCs w:val="20"/>
                 <w:lang w:val="es-CO" w:eastAsia="es-CO"/>
               </w:rPr>
-              <w:t xml:space="preserve">control de transacciones </w:t>
-            </w:r>
+              <w:t>truncate</w:t>
+            </w:r>
+            <w:proofErr w:type="spellEnd"/>
             <w:r>
               <w:rPr>
                 <w:rFonts w:ascii="Arial" w:hAnsi="Arial" w:cs="Arial"/>
@@ -26761,17 +28760,18 @@
                 <w:szCs w:val="20"/>
                 <w:lang w:val="es-CO" w:eastAsia="es-CO"/>
               </w:rPr>
-              <w:t>(commit, rollback), programación en SQL (cursor</w:t>
-            </w:r>
-            <w:r>
-              <w:rPr>
-                <w:rFonts w:ascii="Arial" w:hAnsi="Arial" w:cs="Arial"/>
+              <w:t xml:space="preserve">), </w:t>
+            </w:r>
+            <w:r>
+              <w:rPr>
+                <w:rFonts w:ascii="Arial" w:hAnsi="Arial" w:cs="Arial"/>
+                <w:b/>
                 <w:bCs/>
                 <w:color w:val="222222"/>
                 <w:szCs w:val="20"/>
                 <w:lang w:val="es-CO" w:eastAsia="es-CO"/>
               </w:rPr>
-              <w:t>e</w:t>
+              <w:t>DML</w:t>
             </w:r>
             <w:r>
               <w:rPr>
@@ -26781,13 +28781,10 @@
                 <w:szCs w:val="20"/>
                 <w:lang w:val="es-CO" w:eastAsia="es-CO"/>
               </w:rPr>
-              <w:t>s, procedimientos, funciones, triggers).</w:t>
-            </w:r>
-          </w:p>
-          <w:p>
-            <w:pPr>
-              <w:shd w:val="clear" w:color="auto" w:fill="FFFFFF"/>
-              <w:jc w:val="both"/>
+              <w:t xml:space="preserve"> (</w:t>
+            </w:r>
+            <w:proofErr w:type="spellStart"/>
+            <w:r>
               <w:rPr>
                 <w:rFonts w:ascii="Arial" w:hAnsi="Arial" w:cs="Arial"/>
                 <w:bCs/>
@@ -26795,7 +28792,278 @@
                 <w:szCs w:val="20"/>
                 <w:lang w:val="es-CO" w:eastAsia="es-CO"/>
               </w:rPr>
-            </w:pPr>
+              <w:t>select</w:t>
+            </w:r>
+            <w:proofErr w:type="spellEnd"/>
+            <w:r>
+              <w:rPr>
+                <w:rFonts w:ascii="Arial" w:hAnsi="Arial" w:cs="Arial"/>
+                <w:bCs/>
+                <w:color w:val="222222"/>
+                <w:szCs w:val="20"/>
+                <w:lang w:val="es-CO" w:eastAsia="es-CO"/>
+              </w:rPr>
+              <w:t xml:space="preserve">, </w:t>
+            </w:r>
+            <w:proofErr w:type="spellStart"/>
+            <w:r>
+              <w:rPr>
+                <w:rFonts w:ascii="Arial" w:hAnsi="Arial" w:cs="Arial"/>
+                <w:bCs/>
+                <w:color w:val="222222"/>
+                <w:szCs w:val="20"/>
+                <w:lang w:val="es-CO" w:eastAsia="es-CO"/>
+              </w:rPr>
+              <w:t>insert</w:t>
+            </w:r>
+            <w:proofErr w:type="spellEnd"/>
+            <w:r>
+              <w:rPr>
+                <w:rFonts w:ascii="Arial" w:hAnsi="Arial" w:cs="Arial"/>
+                <w:bCs/>
+                <w:color w:val="222222"/>
+                <w:szCs w:val="20"/>
+                <w:lang w:val="es-CO" w:eastAsia="es-CO"/>
+              </w:rPr>
+              <w:t xml:space="preserve">, </w:t>
+            </w:r>
+            <w:proofErr w:type="spellStart"/>
+            <w:r>
+              <w:rPr>
+                <w:rFonts w:ascii="Arial" w:hAnsi="Arial" w:cs="Arial"/>
+                <w:bCs/>
+                <w:color w:val="222222"/>
+                <w:szCs w:val="20"/>
+                <w:lang w:val="es-CO" w:eastAsia="es-CO"/>
+              </w:rPr>
+              <w:t>update</w:t>
+            </w:r>
+            <w:proofErr w:type="spellEnd"/>
+            <w:r>
+              <w:rPr>
+                <w:rFonts w:ascii="Arial" w:hAnsi="Arial" w:cs="Arial"/>
+                <w:bCs/>
+                <w:color w:val="222222"/>
+                <w:szCs w:val="20"/>
+                <w:lang w:val="es-CO" w:eastAsia="es-CO"/>
+              </w:rPr>
+              <w:t xml:space="preserve">, </w:t>
+            </w:r>
+            <w:proofErr w:type="spellStart"/>
+            <w:r>
+              <w:rPr>
+                <w:rFonts w:ascii="Arial" w:hAnsi="Arial" w:cs="Arial"/>
+                <w:bCs/>
+                <w:color w:val="222222"/>
+                <w:szCs w:val="20"/>
+                <w:lang w:val="es-CO" w:eastAsia="es-CO"/>
+              </w:rPr>
+              <w:t>delete</w:t>
+            </w:r>
+            <w:proofErr w:type="spellEnd"/>
+            <w:r>
+              <w:rPr>
+                <w:rFonts w:ascii="Arial" w:hAnsi="Arial" w:cs="Arial"/>
+                <w:bCs/>
+                <w:color w:val="222222"/>
+                <w:szCs w:val="20"/>
+                <w:lang w:val="es-CO" w:eastAsia="es-CO"/>
+              </w:rPr>
+              <w:t xml:space="preserve">, </w:t>
+            </w:r>
+            <w:proofErr w:type="spellStart"/>
+            <w:r>
+              <w:rPr>
+                <w:rFonts w:ascii="Arial" w:hAnsi="Arial" w:cs="Arial"/>
+                <w:bCs/>
+                <w:color w:val="222222"/>
+                <w:szCs w:val="20"/>
+                <w:lang w:val="es-CO" w:eastAsia="es-CO"/>
+              </w:rPr>
+              <w:t>merge</w:t>
+            </w:r>
+            <w:proofErr w:type="spellEnd"/>
+            <w:r>
+              <w:rPr>
+                <w:rFonts w:ascii="Arial" w:hAnsi="Arial" w:cs="Arial"/>
+                <w:bCs/>
+                <w:color w:val="222222"/>
+                <w:szCs w:val="20"/>
+                <w:lang w:val="es-CO" w:eastAsia="es-CO"/>
+              </w:rPr>
+              <w:t xml:space="preserve">), </w:t>
+            </w:r>
+            <w:r>
+              <w:rPr>
+                <w:rFonts w:ascii="Arial" w:hAnsi="Arial" w:cs="Arial"/>
+                <w:b/>
+                <w:bCs/>
+                <w:color w:val="222222"/>
+                <w:szCs w:val="20"/>
+                <w:lang w:val="es-CO" w:eastAsia="es-CO"/>
+              </w:rPr>
+              <w:t>DCL</w:t>
+            </w:r>
+            <w:r>
+              <w:rPr>
+                <w:rFonts w:ascii="Arial" w:hAnsi="Arial" w:cs="Arial"/>
+                <w:bCs/>
+                <w:color w:val="222222"/>
+                <w:szCs w:val="20"/>
+                <w:lang w:val="es-CO" w:eastAsia="es-CO"/>
+              </w:rPr>
+              <w:t xml:space="preserve"> (</w:t>
+            </w:r>
+            <w:proofErr w:type="spellStart"/>
+            <w:r>
+              <w:rPr>
+                <w:rFonts w:ascii="Arial" w:hAnsi="Arial" w:cs="Arial"/>
+                <w:bCs/>
+                <w:color w:val="222222"/>
+                <w:szCs w:val="20"/>
+                <w:lang w:val="es-CO" w:eastAsia="es-CO"/>
+              </w:rPr>
+              <w:t>revoke</w:t>
+            </w:r>
+            <w:proofErr w:type="spellEnd"/>
+            <w:r>
+              <w:rPr>
+                <w:rFonts w:ascii="Arial" w:hAnsi="Arial" w:cs="Arial"/>
+                <w:bCs/>
+                <w:color w:val="222222"/>
+                <w:szCs w:val="20"/>
+                <w:lang w:val="es-CO" w:eastAsia="es-CO"/>
+              </w:rPr>
+              <w:t xml:space="preserve">, </w:t>
+            </w:r>
+            <w:proofErr w:type="spellStart"/>
+            <w:r>
+              <w:rPr>
+                <w:rFonts w:ascii="Arial" w:hAnsi="Arial" w:cs="Arial"/>
+                <w:bCs/>
+                <w:color w:val="222222"/>
+                <w:szCs w:val="20"/>
+                <w:lang w:val="es-CO" w:eastAsia="es-CO"/>
+              </w:rPr>
+              <w:t>grant</w:t>
+            </w:r>
+            <w:proofErr w:type="spellEnd"/>
+            <w:r>
+              <w:rPr>
+                <w:rFonts w:ascii="Arial" w:hAnsi="Arial" w:cs="Arial"/>
+                <w:bCs/>
+                <w:color w:val="222222"/>
+                <w:szCs w:val="20"/>
+                <w:lang w:val="es-CO" w:eastAsia="es-CO"/>
+              </w:rPr>
+              <w:t xml:space="preserve">), </w:t>
+            </w:r>
+            <w:r>
+              <w:rPr>
+                <w:rFonts w:ascii="Arial" w:hAnsi="Arial" w:cs="Arial"/>
+                <w:bCs/>
+                <w:color w:val="222222"/>
+                <w:szCs w:val="20"/>
+                <w:lang w:val="es-CO" w:eastAsia="es-CO"/>
+              </w:rPr>
+              <w:t xml:space="preserve">control de transacciones </w:t>
+            </w:r>
+            <w:r>
+              <w:rPr>
+                <w:rFonts w:ascii="Arial" w:hAnsi="Arial" w:cs="Arial"/>
+                <w:bCs/>
+                <w:color w:val="222222"/>
+                <w:szCs w:val="20"/>
+                <w:lang w:val="es-CO" w:eastAsia="es-CO"/>
+              </w:rPr>
+              <w:t>(</w:t>
+            </w:r>
+            <w:proofErr w:type="spellStart"/>
+            <w:r>
+              <w:rPr>
+                <w:rFonts w:ascii="Arial" w:hAnsi="Arial" w:cs="Arial"/>
+                <w:bCs/>
+                <w:color w:val="222222"/>
+                <w:szCs w:val="20"/>
+                <w:lang w:val="es-CO" w:eastAsia="es-CO"/>
+              </w:rPr>
+              <w:t>commit</w:t>
+            </w:r>
+            <w:proofErr w:type="spellEnd"/>
+            <w:r>
+              <w:rPr>
+                <w:rFonts w:ascii="Arial" w:hAnsi="Arial" w:cs="Arial"/>
+                <w:bCs/>
+                <w:color w:val="222222"/>
+                <w:szCs w:val="20"/>
+                <w:lang w:val="es-CO" w:eastAsia="es-CO"/>
+              </w:rPr>
+              <w:t xml:space="preserve">, </w:t>
+            </w:r>
+            <w:proofErr w:type="spellStart"/>
+            <w:r>
+              <w:rPr>
+                <w:rFonts w:ascii="Arial" w:hAnsi="Arial" w:cs="Arial"/>
+                <w:bCs/>
+                <w:color w:val="222222"/>
+                <w:szCs w:val="20"/>
+                <w:lang w:val="es-CO" w:eastAsia="es-CO"/>
+              </w:rPr>
+              <w:t>rollback</w:t>
+            </w:r>
+            <w:proofErr w:type="spellEnd"/>
+            <w:r>
+              <w:rPr>
+                <w:rFonts w:ascii="Arial" w:hAnsi="Arial" w:cs="Arial"/>
+                <w:bCs/>
+                <w:color w:val="222222"/>
+                <w:szCs w:val="20"/>
+                <w:lang w:val="es-CO" w:eastAsia="es-CO"/>
+              </w:rPr>
+              <w:t>), programación en SQL (cursor</w:t>
+            </w:r>
+            <w:r>
+              <w:rPr>
+                <w:rFonts w:ascii="Arial" w:hAnsi="Arial" w:cs="Arial"/>
+                <w:bCs/>
+                <w:color w:val="222222"/>
+                <w:szCs w:val="20"/>
+                <w:lang w:val="es-CO" w:eastAsia="es-CO"/>
+              </w:rPr>
+              <w:t>e</w:t>
+            </w:r>
+            <w:r>
+              <w:rPr>
+                <w:rFonts w:ascii="Arial" w:hAnsi="Arial" w:cs="Arial"/>
+                <w:bCs/>
+                <w:color w:val="222222"/>
+                <w:szCs w:val="20"/>
+                <w:lang w:val="es-CO" w:eastAsia="es-CO"/>
+              </w:rPr>
+              <w:t xml:space="preserve">s, procedimientos, funciones, </w:t>
+            </w:r>
+            <w:proofErr w:type="spellStart"/>
+            <w:r>
+              <w:rPr>
+                <w:rFonts w:ascii="Arial" w:hAnsi="Arial" w:cs="Arial"/>
+                <w:bCs/>
+                <w:color w:val="222222"/>
+                <w:szCs w:val="20"/>
+                <w:lang w:val="es-CO" w:eastAsia="es-CO"/>
+              </w:rPr>
+              <w:t>triggers</w:t>
+            </w:r>
+            <w:proofErr w:type="spellEnd"/>
+            <w:r>
+              <w:rPr>
+                <w:rFonts w:ascii="Arial" w:hAnsi="Arial" w:cs="Arial"/>
+                <w:bCs/>
+                <w:color w:val="222222"/>
+                <w:szCs w:val="20"/>
+                <w:lang w:val="es-CO" w:eastAsia="es-CO"/>
+              </w:rPr>
+              <w:t>).</w:t>
+            </w:r>
           </w:p>
           <w:p>
             <w:pPr>
@@ -26803,6 +29071,19 @@
               <w:jc w:val="both"/>
               <w:rPr>
                 <w:rFonts w:ascii="Arial" w:hAnsi="Arial" w:cs="Arial"/>
+                <w:bCs/>
+                <w:color w:val="222222"/>
+                <w:szCs w:val="20"/>
+                <w:lang w:val="es-CO" w:eastAsia="es-CO"/>
+              </w:rPr>
+            </w:pPr>
+          </w:p>
+          <w:p>
+            <w:pPr>
+              <w:shd w:val="clear" w:color="auto" w:fill="FFFFFF"/>
+              <w:jc w:val="both"/>
+              <w:rPr>
+                <w:rFonts w:ascii="Arial" w:hAnsi="Arial" w:cs="Arial"/>
                 <w:szCs w:val="20"/>
                 <w:lang w:val="es-CO" w:eastAsia="es-CO"/>
               </w:rPr>
@@ -27070,7 +29351,43 @@
                 <w:szCs w:val="20"/>
                 <w:lang w:val="es-CO" w:eastAsia="es-CO"/>
               </w:rPr>
-              <w:t>, formularios, componentes del formulario, distribución, W3C,  responsive design.</w:t>
+              <w:t xml:space="preserve">, formularios, componentes del formulario, distribución, W3C,  </w:t>
+            </w:r>
+            <w:proofErr w:type="spellStart"/>
+            <w:r>
+              <w:rPr>
+                <w:rFonts w:ascii="Arial" w:hAnsi="Arial" w:cs="Arial"/>
+                <w:szCs w:val="20"/>
+                <w:lang w:val="es-CO" w:eastAsia="es-CO"/>
+              </w:rPr>
+              <w:t>responsive</w:t>
+            </w:r>
+            <w:proofErr w:type="spellEnd"/>
+            <w:r>
+              <w:rPr>
+                <w:rFonts w:ascii="Arial" w:hAnsi="Arial" w:cs="Arial"/>
+                <w:szCs w:val="20"/>
+                <w:lang w:val="es-CO" w:eastAsia="es-CO"/>
+              </w:rPr>
+              <w:t xml:space="preserve"> </w:t>
+            </w:r>
+            <w:proofErr w:type="spellStart"/>
+            <w:r>
+              <w:rPr>
+                <w:rFonts w:ascii="Arial" w:hAnsi="Arial" w:cs="Arial"/>
+                <w:szCs w:val="20"/>
+                <w:lang w:val="es-CO" w:eastAsia="es-CO"/>
+              </w:rPr>
+              <w:t>design</w:t>
+            </w:r>
+            <w:proofErr w:type="spellEnd"/>
+            <w:r>
+              <w:rPr>
+                <w:rFonts w:ascii="Arial" w:hAnsi="Arial" w:cs="Arial"/>
+                <w:szCs w:val="20"/>
+                <w:lang w:val="es-CO" w:eastAsia="es-CO"/>
+              </w:rPr>
+              <w:t>.</w:t>
             </w:r>
           </w:p>
           <w:p>
@@ -27129,7 +29446,25 @@
                 <w:szCs w:val="20"/>
                 <w:lang w:val="es-CO" w:eastAsia="es-CO"/>
               </w:rPr>
-              <w:t>dispositivos, resolución, orientación, vistas, material design.</w:t>
+              <w:t xml:space="preserve">dispositivos, resolución, orientación, vistas, material </w:t>
+            </w:r>
+            <w:proofErr w:type="spellStart"/>
+            <w:r>
+              <w:rPr>
+                <w:rFonts w:ascii="Arial" w:hAnsi="Arial" w:cs="Arial"/>
+                <w:szCs w:val="20"/>
+                <w:lang w:val="es-CO" w:eastAsia="es-CO"/>
+              </w:rPr>
+              <w:t>design</w:t>
+            </w:r>
+            <w:proofErr w:type="spellEnd"/>
+            <w:r>
+              <w:rPr>
+                <w:rFonts w:ascii="Arial" w:hAnsi="Arial" w:cs="Arial"/>
+                <w:szCs w:val="20"/>
+                <w:lang w:val="es-CO" w:eastAsia="es-CO"/>
+              </w:rPr>
+              <w:t>.</w:t>
             </w:r>
           </w:p>
           <w:p>
@@ -27211,14 +29546,23 @@
                 <w:szCs w:val="20"/>
                 <w:lang w:val="en-US" w:eastAsia="es-CO"/>
               </w:rPr>
-              <w:t xml:space="preserve"> sint</w:t>
-            </w:r>
+              <w:t xml:space="preserve"> </w:t>
+            </w:r>
+            <w:proofErr w:type="spellStart"/>
             <w:r>
               <w:rPr>
                 <w:rFonts w:ascii="Arial" w:hAnsi="Arial" w:cs="Arial"/>
                 <w:szCs w:val="20"/>
                 <w:lang w:val="en-US" w:eastAsia="es-CO"/>
               </w:rPr>
+              <w:t>sint</w:t>
+            </w:r>
+            <w:r>
+              <w:rPr>
+                <w:rFonts w:ascii="Arial" w:hAnsi="Arial" w:cs="Arial"/>
+                <w:szCs w:val="20"/>
+                <w:lang w:val="en-US" w:eastAsia="es-CO"/>
+              </w:rPr>
               <w:t>a</w:t>
             </w:r>
             <w:r>
@@ -27227,14 +29571,24 @@
                 <w:szCs w:val="20"/>
                 <w:lang w:val="en-US" w:eastAsia="es-CO"/>
               </w:rPr>
-              <w:t>xis, frameworks (</w:t>
-            </w:r>
+              <w:t>xis</w:t>
+            </w:r>
+            <w:proofErr w:type="spellEnd"/>
             <w:r>
               <w:rPr>
                 <w:rFonts w:ascii="Arial" w:hAnsi="Arial" w:cs="Arial"/>
                 <w:szCs w:val="20"/>
                 <w:lang w:val="en-US" w:eastAsia="es-CO"/>
               </w:rPr>
+              <w:t>, frameworks (</w:t>
+            </w:r>
+            <w:proofErr w:type="spellStart"/>
+            <w:r>
+              <w:rPr>
+                <w:rFonts w:ascii="Arial" w:hAnsi="Arial" w:cs="Arial"/>
+                <w:szCs w:val="20"/>
+                <w:lang w:val="en-US" w:eastAsia="es-CO"/>
+              </w:rPr>
               <w:t>j</w:t>
             </w:r>
             <w:r>
@@ -27243,14 +29597,23 @@
                 <w:szCs w:val="20"/>
                 <w:lang w:val="en-US" w:eastAsia="es-CO"/>
               </w:rPr>
-              <w:t xml:space="preserve">query, </w:t>
-            </w:r>
+              <w:t>query</w:t>
+            </w:r>
+            <w:proofErr w:type="spellEnd"/>
             <w:r>
               <w:rPr>
                 <w:rFonts w:ascii="Arial" w:hAnsi="Arial" w:cs="Arial"/>
                 <w:szCs w:val="20"/>
                 <w:lang w:val="en-US" w:eastAsia="es-CO"/>
               </w:rPr>
+              <w:t xml:space="preserve">, </w:t>
+            </w:r>
+            <w:r>
+              <w:rPr>
+                <w:rFonts w:ascii="Arial" w:hAnsi="Arial" w:cs="Arial"/>
+                <w:szCs w:val="20"/>
+                <w:lang w:val="en-US" w:eastAsia="es-CO"/>
+              </w:rPr>
               <w:t>b</w:t>
             </w:r>
             <w:r>
@@ -27267,8 +29630,18 @@
                 <w:szCs w:val="20"/>
                 <w:lang w:val="en-US" w:eastAsia="es-CO"/>
               </w:rPr>
-              <w:t>, angularJS</w:t>
-            </w:r>
+              <w:t xml:space="preserve">, </w:t>
+            </w:r>
+            <w:proofErr w:type="spellStart"/>
+            <w:r>
+              <w:rPr>
+                <w:rFonts w:ascii="Arial" w:hAnsi="Arial" w:cs="Arial"/>
+                <w:szCs w:val="20"/>
+                <w:lang w:val="en-US" w:eastAsia="es-CO"/>
+              </w:rPr>
+              <w:t>angularJS</w:t>
+            </w:r>
+            <w:proofErr w:type="spellEnd"/>
             <w:r>
               <w:rPr>
                 <w:rFonts w:ascii="Arial" w:hAnsi="Arial" w:cs="Arial"/>
@@ -27491,7 +29864,43 @@
                 <w:szCs w:val="20"/>
                 <w:lang w:val="es-CO" w:eastAsia="es-CO"/>
               </w:rPr>
-              <w:t xml:space="preserve"> concepto, plataformas (Ionic, xamarin)</w:t>
+              <w:t xml:space="preserve"> concepto, plataformas (</w:t>
+            </w:r>
+            <w:proofErr w:type="spellStart"/>
+            <w:r>
+              <w:rPr>
+                <w:rFonts w:ascii="Arial" w:hAnsi="Arial" w:cs="Arial"/>
+                <w:szCs w:val="20"/>
+                <w:lang w:val="es-CO" w:eastAsia="es-CO"/>
+              </w:rPr>
+              <w:t>Ionic</w:t>
+            </w:r>
+            <w:proofErr w:type="spellEnd"/>
+            <w:r>
+              <w:rPr>
+                <w:rFonts w:ascii="Arial" w:hAnsi="Arial" w:cs="Arial"/>
+                <w:szCs w:val="20"/>
+                <w:lang w:val="es-CO" w:eastAsia="es-CO"/>
+              </w:rPr>
+              <w:t xml:space="preserve">, </w:t>
+            </w:r>
+            <w:proofErr w:type="spellStart"/>
+            <w:r>
+              <w:rPr>
+                <w:rFonts w:ascii="Arial" w:hAnsi="Arial" w:cs="Arial"/>
+                <w:szCs w:val="20"/>
+                <w:lang w:val="es-CO" w:eastAsia="es-CO"/>
+              </w:rPr>
+              <w:t>xamarin</w:t>
+            </w:r>
+            <w:proofErr w:type="spellEnd"/>
+            <w:r>
+              <w:rPr>
+                <w:rFonts w:ascii="Arial" w:hAnsi="Arial" w:cs="Arial"/>
+                <w:szCs w:val="20"/>
+                <w:lang w:val="es-CO" w:eastAsia="es-CO"/>
+              </w:rPr>
+              <w:t>)</w:t>
             </w:r>
           </w:p>
           <w:p>
@@ -27523,7 +29932,25 @@
                 <w:szCs w:val="20"/>
                 <w:lang w:val="es-CO" w:eastAsia="es-CO"/>
               </w:rPr>
-              <w:t>SQL Injection, algoritmos de encriptación, firmas digitales, manejo de sesiones.</w:t>
+              <w:t xml:space="preserve">SQL </w:t>
+            </w:r>
+            <w:proofErr w:type="spellStart"/>
+            <w:r>
+              <w:rPr>
+                <w:rFonts w:ascii="Arial" w:hAnsi="Arial" w:cs="Arial"/>
+                <w:szCs w:val="20"/>
+                <w:lang w:val="es-CO" w:eastAsia="es-CO"/>
+              </w:rPr>
+              <w:t>Injection</w:t>
+            </w:r>
+            <w:proofErr w:type="spellEnd"/>
+            <w:r>
+              <w:rPr>
+                <w:rFonts w:ascii="Arial" w:hAnsi="Arial" w:cs="Arial"/>
+                <w:szCs w:val="20"/>
+                <w:lang w:val="es-CO" w:eastAsia="es-CO"/>
+              </w:rPr>
+              <w:t>, algoritmos de encriptación, firmas digitales, manejo de sesiones.</w:t>
             </w:r>
           </w:p>
           <w:p>
@@ -27557,6 +29984,7 @@
               </w:rPr>
               <w:t xml:space="preserve"> Introducción </w:t>
             </w:r>
+            <w:proofErr w:type="spellStart"/>
             <w:r>
               <w:rPr>
                 <w:rFonts w:ascii="Arial" w:hAnsi="Arial" w:cs="Arial"/>
@@ -27565,13 +29993,32 @@
               </w:rPr>
               <w:t>Arduino</w:t>
             </w:r>
-            <w:r>
-              <w:rPr>
-                <w:rFonts w:ascii="Arial" w:hAnsi="Arial" w:cs="Arial"/>
-                <w:szCs w:val="20"/>
-                <w:lang w:val="es-CO" w:eastAsia="es-CO"/>
-              </w:rPr>
-              <w:t>, raspberry,  programación.</w:t>
+            <w:proofErr w:type="spellEnd"/>
+            <w:r>
+              <w:rPr>
+                <w:rFonts w:ascii="Arial" w:hAnsi="Arial" w:cs="Arial"/>
+                <w:szCs w:val="20"/>
+                <w:lang w:val="es-CO" w:eastAsia="es-CO"/>
+              </w:rPr>
+              <w:t xml:space="preserve">, </w:t>
+            </w:r>
+            <w:proofErr w:type="spellStart"/>
+            <w:r>
+              <w:rPr>
+                <w:rFonts w:ascii="Arial" w:hAnsi="Arial" w:cs="Arial"/>
+                <w:szCs w:val="20"/>
+                <w:lang w:val="es-CO" w:eastAsia="es-CO"/>
+              </w:rPr>
+              <w:t>raspberry</w:t>
+            </w:r>
+            <w:proofErr w:type="spellEnd"/>
+            <w:r>
+              <w:rPr>
+                <w:rFonts w:ascii="Arial" w:hAnsi="Arial" w:cs="Arial"/>
+                <w:szCs w:val="20"/>
+                <w:lang w:val="es-CO" w:eastAsia="es-CO"/>
+              </w:rPr>
+              <w:t>,  programación.</w:t>
             </w:r>
           </w:p>
           <w:p>
@@ -27588,14 +30035,25 @@
                 <w:lang w:val="es-CO" w:eastAsia="es-CO"/>
               </w:rPr>
             </w:pPr>
-            <w:r>
-              <w:rPr>
-                <w:rFonts w:ascii="Arial" w:hAnsi="Arial" w:cs="Arial"/>
-                <w:b/>
-                <w:szCs w:val="20"/>
-                <w:lang w:val="es-CO" w:eastAsia="es-CO"/>
-              </w:rPr>
-              <w:t xml:space="preserve">Frameworks de programación: </w:t>
+            <w:proofErr w:type="spellStart"/>
+            <w:r>
+              <w:rPr>
+                <w:rFonts w:ascii="Arial" w:hAnsi="Arial" w:cs="Arial"/>
+                <w:b/>
+                <w:szCs w:val="20"/>
+                <w:lang w:val="es-CO" w:eastAsia="es-CO"/>
+              </w:rPr>
+              <w:t>Frameworks</w:t>
+            </w:r>
+            <w:proofErr w:type="spellEnd"/>
+            <w:r>
+              <w:rPr>
+                <w:rFonts w:ascii="Arial" w:hAnsi="Arial" w:cs="Arial"/>
+                <w:b/>
+                <w:szCs w:val="20"/>
+                <w:lang w:val="es-CO" w:eastAsia="es-CO"/>
+              </w:rPr>
+              <w:t xml:space="preserve"> de programación: </w:t>
             </w:r>
             <w:r>
               <w:rPr>
@@ -27667,7 +30125,43 @@
                 <w:szCs w:val="20"/>
                 <w:lang w:val="es-CO" w:eastAsia="es-CO"/>
               </w:rPr>
-              <w:t xml:space="preserve"> concepto, plataformas nativas (Android, IOS, Windows phone), SQLite, librerías de terceros.</w:t>
+              <w:t xml:space="preserve"> concepto, plataformas nativas (Android, IOS, Windows </w:t>
+            </w:r>
+            <w:proofErr w:type="spellStart"/>
+            <w:r>
+              <w:rPr>
+                <w:rFonts w:ascii="Arial" w:hAnsi="Arial" w:cs="Arial"/>
+                <w:szCs w:val="20"/>
+                <w:lang w:val="es-CO" w:eastAsia="es-CO"/>
+              </w:rPr>
+              <w:t>phone</w:t>
+            </w:r>
+            <w:proofErr w:type="spellEnd"/>
+            <w:r>
+              <w:rPr>
+                <w:rFonts w:ascii="Arial" w:hAnsi="Arial" w:cs="Arial"/>
+                <w:szCs w:val="20"/>
+                <w:lang w:val="es-CO" w:eastAsia="es-CO"/>
+              </w:rPr>
+              <w:t xml:space="preserve">), </w:t>
+            </w:r>
+            <w:proofErr w:type="spellStart"/>
+            <w:r>
+              <w:rPr>
+                <w:rFonts w:ascii="Arial" w:hAnsi="Arial" w:cs="Arial"/>
+                <w:szCs w:val="20"/>
+                <w:lang w:val="es-CO" w:eastAsia="es-CO"/>
+              </w:rPr>
+              <w:t>SQLite</w:t>
+            </w:r>
+            <w:proofErr w:type="spellEnd"/>
+            <w:r>
+              <w:rPr>
+                <w:rFonts w:ascii="Arial" w:hAnsi="Arial" w:cs="Arial"/>
+                <w:szCs w:val="20"/>
+                <w:lang w:val="es-CO" w:eastAsia="es-CO"/>
+              </w:rPr>
+              <w:t>, librerías de terceros.</w:t>
             </w:r>
           </w:p>
           <w:p>
@@ -30131,7 +32625,23 @@
                 <w:rFonts w:ascii="Arial" w:eastAsia="Arial" w:hAnsi="Arial" w:cs="Arial"/>
                 <w:color w:val="000000"/>
               </w:rPr>
-              <w:t xml:space="preserve">Plataformas de desarrollo para móviles:(Android, IOS, Windows Phone, </w:t>
+              <w:t xml:space="preserve">Plataformas de desarrollo para móviles:(Android, IOS, Windows </w:t>
+            </w:r>
+            <w:proofErr w:type="spellStart"/>
+            <w:r>
+              <w:rPr>
+                <w:rFonts w:ascii="Arial" w:eastAsia="Arial" w:hAnsi="Arial" w:cs="Arial"/>
+                <w:color w:val="000000"/>
+              </w:rPr>
+              <w:t>Phone</w:t>
+            </w:r>
+            <w:proofErr w:type="spellEnd"/>
+            <w:r>
+              <w:rPr>
+                <w:rFonts w:ascii="Arial" w:eastAsia="Arial" w:hAnsi="Arial" w:cs="Arial"/>
+                <w:color w:val="000000"/>
+              </w:rPr>
+              <w:t xml:space="preserve">, </w:t>
             </w:r>
             <w:r>
               <w:rPr>
@@ -30299,12 +32809,21 @@
                 <w:color w:val="000000"/>
               </w:rPr>
             </w:pPr>
+            <w:proofErr w:type="spellStart"/>
             <w:r>
               <w:rPr>
                 <w:rFonts w:ascii="Arial" w:eastAsia="Arial" w:hAnsi="Arial" w:cs="Arial"/>
                 <w:color w:val="000000"/>
               </w:rPr>
-              <w:t>Frameworks de desarrollo</w:t>
+              <w:t>Frameworks</w:t>
+            </w:r>
+            <w:proofErr w:type="spellEnd"/>
+            <w:r>
+              <w:rPr>
+                <w:rFonts w:ascii="Arial" w:eastAsia="Arial" w:hAnsi="Arial" w:cs="Arial"/>
+                <w:color w:val="000000"/>
+              </w:rPr>
+              <w:t xml:space="preserve"> de desarrollo</w:t>
             </w:r>
           </w:p>
           <w:p>
@@ -31824,7 +34343,25 @@
                 <w:color w:val="222222"/>
                 <w:lang w:val="es-MX" w:eastAsia="es-CO"/>
               </w:rPr>
-              <w:t xml:space="preserve">rack, blade, arreglos de discos. </w:t>
+              <w:t xml:space="preserve">rack, </w:t>
+            </w:r>
+            <w:proofErr w:type="spellStart"/>
+            <w:r>
+              <w:rPr>
+                <w:rFonts w:ascii="Arial" w:hAnsi="Arial" w:cs="Arial"/>
+                <w:color w:val="222222"/>
+                <w:lang w:val="es-MX" w:eastAsia="es-CO"/>
+              </w:rPr>
+              <w:t>blade</w:t>
+            </w:r>
+            <w:proofErr w:type="spellEnd"/>
+            <w:r>
+              <w:rPr>
+                <w:rFonts w:ascii="Arial" w:hAnsi="Arial" w:cs="Arial"/>
+                <w:color w:val="222222"/>
+                <w:lang w:val="es-MX" w:eastAsia="es-CO"/>
+              </w:rPr>
+              <w:t xml:space="preserve">, arreglos de discos. </w:t>
             </w:r>
           </w:p>
           <w:p>
@@ -31875,7 +34412,61 @@
                 <w:color w:val="222222"/>
                 <w:lang w:val="es-MX" w:eastAsia="es-CO"/>
               </w:rPr>
-              <w:t>características, licenciamiento, máquinas virtuales (vmware), servidores web (apache, IIS, tomcat, glassfish), servidores de bases de datos.</w:t>
+              <w:t>características, licenciamiento, máquinas virtuales (</w:t>
+            </w:r>
+            <w:proofErr w:type="spellStart"/>
+            <w:r>
+              <w:rPr>
+                <w:rFonts w:ascii="Arial" w:hAnsi="Arial" w:cs="Arial"/>
+                <w:color w:val="222222"/>
+                <w:lang w:val="es-MX" w:eastAsia="es-CO"/>
+              </w:rPr>
+              <w:t>vmware</w:t>
+            </w:r>
+            <w:proofErr w:type="spellEnd"/>
+            <w:r>
+              <w:rPr>
+                <w:rFonts w:ascii="Arial" w:hAnsi="Arial" w:cs="Arial"/>
+                <w:color w:val="222222"/>
+                <w:lang w:val="es-MX" w:eastAsia="es-CO"/>
+              </w:rPr>
+              <w:t xml:space="preserve">), servidores web (apache, IIS, </w:t>
+            </w:r>
+            <w:proofErr w:type="spellStart"/>
+            <w:r>
+              <w:rPr>
+                <w:rFonts w:ascii="Arial" w:hAnsi="Arial" w:cs="Arial"/>
+                <w:color w:val="222222"/>
+                <w:lang w:val="es-MX" w:eastAsia="es-CO"/>
+              </w:rPr>
+              <w:t>tomcat</w:t>
+            </w:r>
+            <w:proofErr w:type="spellEnd"/>
+            <w:r>
+              <w:rPr>
+                <w:rFonts w:ascii="Arial" w:hAnsi="Arial" w:cs="Arial"/>
+                <w:color w:val="222222"/>
+                <w:lang w:val="es-MX" w:eastAsia="es-CO"/>
+              </w:rPr>
+              <w:t xml:space="preserve">, </w:t>
+            </w:r>
+            <w:proofErr w:type="spellStart"/>
+            <w:r>
+              <w:rPr>
+                <w:rFonts w:ascii="Arial" w:hAnsi="Arial" w:cs="Arial"/>
+                <w:color w:val="222222"/>
+                <w:lang w:val="es-MX" w:eastAsia="es-CO"/>
+              </w:rPr>
+              <w:t>glassfish</w:t>
+            </w:r>
+            <w:proofErr w:type="spellEnd"/>
+            <w:r>
+              <w:rPr>
+                <w:rFonts w:ascii="Arial" w:hAnsi="Arial" w:cs="Arial"/>
+                <w:color w:val="222222"/>
+                <w:lang w:val="es-MX" w:eastAsia="es-CO"/>
+              </w:rPr>
+              <w:t>), servidores de bases de datos.</w:t>
             </w:r>
           </w:p>
           <w:p>
@@ -31984,7 +34575,25 @@
                 <w:color w:val="222222"/>
                 <w:lang w:val="es-MX" w:eastAsia="es-CO"/>
               </w:rPr>
-              <w:t xml:space="preserve"> (linux, </w:t>
+              <w:t xml:space="preserve"> (</w:t>
+            </w:r>
+            <w:proofErr w:type="spellStart"/>
+            <w:r>
+              <w:rPr>
+                <w:rFonts w:ascii="Arial" w:hAnsi="Arial" w:cs="Arial"/>
+                <w:color w:val="222222"/>
+                <w:lang w:val="es-MX" w:eastAsia="es-CO"/>
+              </w:rPr>
+              <w:t>linux</w:t>
+            </w:r>
+            <w:proofErr w:type="spellEnd"/>
+            <w:r>
+              <w:rPr>
+                <w:rFonts w:ascii="Arial" w:hAnsi="Arial" w:cs="Arial"/>
+                <w:color w:val="222222"/>
+                <w:lang w:val="es-MX" w:eastAsia="es-CO"/>
+              </w:rPr>
+              <w:t xml:space="preserve">, </w:t>
             </w:r>
             <w:r>
               <w:rPr>
@@ -32422,7 +35031,25 @@
                 <w:color w:val="222222"/>
                 <w:szCs w:val="24"/>
               </w:rPr>
-              <w:t xml:space="preserve">: conceptos, diseño, tecnologías y principales herramientas para trabajar en la nube, servicios y proveedores cloud de relevancia, costos. </w:t>
+              <w:t xml:space="preserve">: conceptos, diseño, tecnologías y principales herramientas para trabajar en la nube, servicios y proveedores </w:t>
+            </w:r>
+            <w:proofErr w:type="spellStart"/>
+            <w:r>
+              <w:rPr>
+                <w:rFonts w:ascii="Arial" w:eastAsia="Arial" w:hAnsi="Arial" w:cs="Arial"/>
+                <w:color w:val="222222"/>
+                <w:szCs w:val="24"/>
+              </w:rPr>
+              <w:t>cloud</w:t>
+            </w:r>
+            <w:proofErr w:type="spellEnd"/>
+            <w:r>
+              <w:rPr>
+                <w:rFonts w:ascii="Arial" w:eastAsia="Arial" w:hAnsi="Arial" w:cs="Arial"/>
+                <w:color w:val="222222"/>
+                <w:szCs w:val="24"/>
+              </w:rPr>
+              <w:t xml:space="preserve"> de relevancia, costos. </w:t>
             </w:r>
           </w:p>
           <w:p>
@@ -34669,7 +37296,7 @@
                 <w:rFonts w:ascii="Arial" w:eastAsia="Arial" w:hAnsi="Arial" w:cs="Arial"/>
                 <w:szCs w:val="24"/>
               </w:rPr>
-              <w:pPrChange w:id="11" w:author="SENA" w:date="2019-10-01T12:02:00Z">
+              <w:pPrChange w:id="12" w:author="SENA" w:date="2019-10-01T12:02:00Z">
                 <w:pPr>
                   <w:pStyle w:val="Normal1"/>
                   <w:jc w:val="both"/>
@@ -39439,6 +42066,7 @@
                 <w:lang w:val="es-MX"/>
               </w:rPr>
             </w:pPr>
+            <w:proofErr w:type="spellStart"/>
             <w:r>
               <w:rPr>
                 <w:rFonts w:ascii="Arial" w:hAnsi="Arial" w:cs="Arial"/>
@@ -39446,8 +42074,29 @@
                 <w:szCs w:val="24"/>
                 <w:lang w:val="es-MX"/>
               </w:rPr>
-              <w:t>Yaqueline Chavarro</w:t>
-            </w:r>
+              <w:t>Yaqueline</w:t>
+            </w:r>
+            <w:proofErr w:type="spellEnd"/>
+            <w:r>
+              <w:rPr>
+                <w:rFonts w:ascii="Arial" w:hAnsi="Arial" w:cs="Arial"/>
+                <w:sz w:val="24"/>
+                <w:szCs w:val="24"/>
+                <w:lang w:val="es-MX"/>
+              </w:rPr>
+              <w:t xml:space="preserve"> </w:t>
+            </w:r>
+            <w:proofErr w:type="spellStart"/>
+            <w:r>
+              <w:rPr>
+                <w:rFonts w:ascii="Arial" w:hAnsi="Arial" w:cs="Arial"/>
+                <w:sz w:val="24"/>
+                <w:szCs w:val="24"/>
+                <w:lang w:val="es-MX"/>
+              </w:rPr>
+              <w:t>Chavarro</w:t>
+            </w:r>
+            <w:proofErr w:type="spellEnd"/>
             <w:r>
               <w:rPr>
                 <w:rFonts w:ascii="Arial" w:hAnsi="Arial" w:cs="Arial"/>
@@ -39831,8 +42480,19 @@
                 <w:szCs w:val="24"/>
                 <w:lang w:val="es-MX"/>
               </w:rPr>
-              <w:t xml:space="preserve"> Astaiza</w:t>
-            </w:r>
+              <w:t xml:space="preserve"> </w:t>
+            </w:r>
+            <w:proofErr w:type="spellStart"/>
+            <w:r>
+              <w:rPr>
+                <w:rFonts w:ascii="Arial" w:hAnsi="Arial" w:cs="Arial"/>
+                <w:sz w:val="24"/>
+                <w:szCs w:val="24"/>
+                <w:lang w:val="es-MX"/>
+              </w:rPr>
+              <w:t>Astaiza</w:t>
+            </w:r>
+            <w:proofErr w:type="spellEnd"/>
           </w:p>
         </w:tc>
         <w:tc>
@@ -40080,6 +42740,7 @@
                 <w:lang w:val="es-MX"/>
               </w:rPr>
             </w:pPr>
+            <w:proofErr w:type="spellStart"/>
             <w:r>
               <w:rPr>
                 <w:rFonts w:ascii="Arial" w:hAnsi="Arial" w:cs="Arial"/>
@@ -40087,8 +42748,9 @@
                 <w:szCs w:val="24"/>
                 <w:lang w:val="es-MX"/>
               </w:rPr>
-              <w:t>Fabian Fadul</w:t>
-            </w:r>
+              <w:t>Fabian</w:t>
+            </w:r>
+            <w:proofErr w:type="spellEnd"/>
             <w:r>
               <w:rPr>
                 <w:rFonts w:ascii="Arial" w:hAnsi="Arial" w:cs="Arial"/>
@@ -40096,8 +42758,39 @@
                 <w:szCs w:val="24"/>
                 <w:lang w:val="es-MX"/>
               </w:rPr>
-              <w:t xml:space="preserve"> Gutierrez</w:t>
-            </w:r>
+              <w:t xml:space="preserve"> </w:t>
+            </w:r>
+            <w:proofErr w:type="spellStart"/>
+            <w:r>
+              <w:rPr>
+                <w:rFonts w:ascii="Arial" w:hAnsi="Arial" w:cs="Arial"/>
+                <w:sz w:val="24"/>
+                <w:szCs w:val="24"/>
+                <w:lang w:val="es-MX"/>
+              </w:rPr>
+              <w:t>Fadul</w:t>
+            </w:r>
+            <w:proofErr w:type="spellEnd"/>
+            <w:r>
+              <w:rPr>
+                <w:rFonts w:ascii="Arial" w:hAnsi="Arial" w:cs="Arial"/>
+                <w:sz w:val="24"/>
+                <w:szCs w:val="24"/>
+                <w:lang w:val="es-MX"/>
+              </w:rPr>
+              <w:t xml:space="preserve"> </w:t>
+            </w:r>
+            <w:proofErr w:type="spellStart"/>
+            <w:r>
+              <w:rPr>
+                <w:rFonts w:ascii="Arial" w:hAnsi="Arial" w:cs="Arial"/>
+                <w:sz w:val="24"/>
+                <w:szCs w:val="24"/>
+                <w:lang w:val="es-MX"/>
+              </w:rPr>
+              <w:t>Gutierrez</w:t>
+            </w:r>
+            <w:proofErr w:type="spellEnd"/>
           </w:p>
         </w:tc>
         <w:tc>
@@ -40369,8 +43062,19 @@
                 <w:szCs w:val="24"/>
                 <w:lang w:val="es-MX"/>
               </w:rPr>
-              <w:t xml:space="preserve"> Ching</w:t>
-            </w:r>
+              <w:t xml:space="preserve"> </w:t>
+            </w:r>
+            <w:proofErr w:type="spellStart"/>
+            <w:r>
+              <w:rPr>
+                <w:rFonts w:ascii="Arial" w:hAnsi="Arial" w:cs="Arial"/>
+                <w:sz w:val="24"/>
+                <w:szCs w:val="24"/>
+                <w:lang w:val="es-MX"/>
+              </w:rPr>
+              <w:t>Ching</w:t>
+            </w:r>
+            <w:proofErr w:type="spellEnd"/>
           </w:p>
         </w:tc>
         <w:tc>
@@ -40391,6 +43095,7 @@
                 <w:lang w:val="es-MX"/>
               </w:rPr>
             </w:pPr>
+            <w:proofErr w:type="spellStart"/>
             <w:r>
               <w:rPr>
                 <w:rFonts w:ascii="Arial" w:hAnsi="Arial" w:cs="Arial"/>
@@ -40398,7 +43103,17 @@
                 <w:szCs w:val="24"/>
                 <w:lang w:val="es-MX"/>
               </w:rPr>
-              <w:t>Bolivar - Centro para la Industria Petroquímica</w:t>
+              <w:t>Bolivar</w:t>
+            </w:r>
+            <w:proofErr w:type="spellEnd"/>
+            <w:r>
+              <w:rPr>
+                <w:rFonts w:ascii="Arial" w:hAnsi="Arial" w:cs="Arial"/>
+                <w:sz w:val="24"/>
+                <w:szCs w:val="24"/>
+                <w:lang w:val="es-MX"/>
+              </w:rPr>
+              <w:t xml:space="preserve"> - Centro para la Industria Petroquímica</w:t>
             </w:r>
             <w:r>
               <w:rPr>
@@ -41453,7 +44168,7 @@
         <w:sz w:val="20"/>
         <w:szCs w:val="20"/>
       </w:rPr>
-      <w:t>27</w:t>
+      <w:t>37</w:t>
     </w:r>
     <w:r>
       <w:rPr>
@@ -41564,7 +44279,7 @@
                 <v:imagedata r:id="rId1" o:title=""/>
                 <w10:wrap type="topAndBottom"/>
               </v:shape>
-              <o:OLEObject Type="Embed" ProgID="Word.Picture.8" ShapeID="_x0000_s2050" DrawAspect="Content" ObjectID="_1631445909" r:id="rId2"/>
+              <o:OLEObject Type="Embed" ProgID="Word.Picture.8" ShapeID="_x0000_s2050" DrawAspect="Content" ObjectID="_1631446351" r:id="rId2"/>
             </w:object>
           </w:r>
         </w:p>
@@ -51879,7 +54594,7 @@
 </file>
 
 <file path=customXml/itemProps1.xml><?xml version="1.0" encoding="utf-8"?>
-<ds:datastoreItem xmlns:ds="http://schemas.openxmlformats.org/officeDocument/2006/customXml" ds:itemID="{FE0C4859-8B5B-47F6-A435-806C70A7C72E}">
+<ds:datastoreItem xmlns:ds="http://schemas.openxmlformats.org/officeDocument/2006/customXml" ds:itemID="{3980BED9-FFAC-4E46-8821-0E5C079D6CEF}">
   <ds:schemaRefs>
     <ds:schemaRef ds:uri="http://schemas.openxmlformats.org/officeDocument/2006/bibliography"/>
   </ds:schemaRefs>
